--- a/InformeFinalVideojuegos.docx
+++ b/InformeFinalVideojuegos.docx
@@ -603,15 +603,7 @@
         <w:t>, "owned", "beaten", "toplay"</w:t>
       </w:r>
       <w:r>
-        <w:t>, “dropped</w:t>
-      </w:r>
-      <w:proofErr w:type="gramStart"/>
-      <w:r>
-        <w:t>, ”playing</w:t>
-      </w:r>
-      <w:proofErr w:type="gramEnd"/>
-      <w:r>
-        <w:t>”</w:t>
+        <w:t>, “dropped, ”playing”</w:t>
       </w:r>
       <w:r>
         <w:t>).</w:t>
@@ -1037,15 +1029,7 @@
         <w:t>l género</w:t>
       </w:r>
       <w:r>
-        <w:t xml:space="preserve"> ‘</w:t>
-      </w:r>
-      <w:proofErr w:type="spellStart"/>
-      <w:r>
-        <w:t>Action</w:t>
-      </w:r>
-      <w:proofErr w:type="spellEnd"/>
-      <w:r>
-        <w:t>’?</w:t>
+        <w:t xml:space="preserve"> ‘Action’?</w:t>
       </w:r>
     </w:p>
     <w:p>
@@ -1069,15 +1053,7 @@
         </w:numPr>
       </w:pPr>
       <w:r>
-        <w:t>¿Qué juegos combinan los géneros ‘Adventure’ y ‘</w:t>
-      </w:r>
-      <w:proofErr w:type="spellStart"/>
-      <w:r>
-        <w:t>Puzzle</w:t>
-      </w:r>
-      <w:proofErr w:type="spellEnd"/>
-      <w:r>
-        <w:t>’?</w:t>
+        <w:t>¿Qué juegos combinan los géneros ‘Adventure’ y ‘Puzzle’?</w:t>
       </w:r>
     </w:p>
     <w:p>
@@ -1092,13 +1068,8 @@
         <w:t xml:space="preserve">¿Qué estudio desarrollador tiene más juegos </w:t>
       </w:r>
       <w:r>
-        <w:t xml:space="preserve">en el </w:t>
-      </w:r>
-      <w:proofErr w:type="spellStart"/>
-      <w:r>
-        <w:t>dataset</w:t>
-      </w:r>
-      <w:proofErr w:type="spellEnd"/>
+        <w:t>en el dataset</w:t>
+      </w:r>
       <w:r>
         <w:t>?</w:t>
       </w:r>
@@ -1160,23 +1131,7 @@
         </w:numPr>
       </w:pPr>
       <w:r>
-        <w:t>¿Cuántos logros tiene el juego "</w:t>
-      </w:r>
-      <w:proofErr w:type="spellStart"/>
-      <w:r>
-        <w:t>The</w:t>
-      </w:r>
-      <w:proofErr w:type="spellEnd"/>
-      <w:r>
-        <w:t xml:space="preserve"> </w:t>
-      </w:r>
-      <w:proofErr w:type="spellStart"/>
-      <w:r>
-        <w:t>Witcher</w:t>
-      </w:r>
-      <w:proofErr w:type="spellEnd"/>
-      <w:r>
-        <w:t xml:space="preserve"> 3: Wild Hunt"?</w:t>
+        <w:t>¿Cuántos logros tiene el juego "The Witcher 3: Wild Hunt"?</w:t>
       </w:r>
     </w:p>
     <w:p>
@@ -1251,13 +1206,8 @@
         <w:t xml:space="preserve">Interoperabilidad con </w:t>
       </w:r>
       <w:r>
-        <w:t xml:space="preserve">Schema.org, Dubling </w:t>
-      </w:r>
-      <w:proofErr w:type="gramStart"/>
-      <w:r>
-        <w:t>Core,etc</w:t>
-      </w:r>
-      <w:proofErr w:type="gramEnd"/>
+        <w:t>Schema.org, Dubling Core,etc</w:t>
+      </w:r>
     </w:p>
     <w:p>
       <w:pPr>
@@ -1298,63 +1248,7 @@
         <w:ind w:left="1080"/>
       </w:pPr>
       <w:r>
-        <w:t xml:space="preserve">La ontología usa </w:t>
-      </w:r>
-      <w:proofErr w:type="gramStart"/>
-      <w:r>
-        <w:t>schema:VideoGame</w:t>
-      </w:r>
-      <w:proofErr w:type="gramEnd"/>
-      <w:r>
-        <w:t xml:space="preserve"> como clase principal, relacionada con </w:t>
-      </w:r>
-      <w:proofErr w:type="gramStart"/>
-      <w:r>
-        <w:t>schema:VideoGamePlatform</w:t>
-      </w:r>
-      <w:proofErr w:type="gramEnd"/>
-      <w:r>
-        <w:t xml:space="preserve">, </w:t>
-      </w:r>
-      <w:proofErr w:type="gramStart"/>
-      <w:r>
-        <w:t>schema:Organization</w:t>
-      </w:r>
-      <w:proofErr w:type="gramEnd"/>
-      <w:r>
-        <w:t xml:space="preserve">, </w:t>
-      </w:r>
-      <w:proofErr w:type="gramStart"/>
-      <w:r>
-        <w:t>schema:Genre</w:t>
-      </w:r>
-      <w:proofErr w:type="gramEnd"/>
-      <w:r>
-        <w:t xml:space="preserve">, y </w:t>
-      </w:r>
-      <w:proofErr w:type="gramStart"/>
-      <w:r>
-        <w:t>schema:GameRating</w:t>
-      </w:r>
-      <w:proofErr w:type="gramEnd"/>
-      <w:r>
-        <w:t xml:space="preserve">. </w:t>
-      </w:r>
-      <w:proofErr w:type="gramStart"/>
-      <w:r>
-        <w:t>vgo:VideoGame</w:t>
-      </w:r>
-      <w:proofErr w:type="gramEnd"/>
-      <w:r>
-        <w:t xml:space="preserve"> extiende propiedades específicas de gaming, y </w:t>
-      </w:r>
-      <w:proofErr w:type="gramStart"/>
-      <w:r>
-        <w:t>rawg:UserGameStatus</w:t>
-      </w:r>
-      <w:proofErr w:type="gramEnd"/>
-      <w:r>
-        <w:t xml:space="preserve"> añade estados de usuario. La jerarquía es plana, con relaciones definidas por propiedades.</w:t>
+        <w:t>La ontología usa schema:VideoGame como clase principal, relacionada con schema:VideoGamePlatform, schema:Organization, schema:Genre, y schema:GameRating. vgo:VideoGame extiende propiedades específicas de gaming, y rawg:UserGameStatus añade estados de usuario. La jerarquía es plana, con relaciones definidas por propiedades.</w:t>
       </w:r>
     </w:p>
     <w:tbl>
@@ -1440,7 +1334,6 @@
                 <w:szCs w:val="22"/>
               </w:rPr>
             </w:pPr>
-            <w:proofErr w:type="gramStart"/>
             <w:r>
               <w:rPr>
                 <w:rStyle w:val="text-sm"/>
@@ -1450,7 +1343,6 @@
               </w:rPr>
               <w:t>schema:VideoGame</w:t>
             </w:r>
-            <w:proofErr w:type="gramEnd"/>
           </w:p>
         </w:tc>
         <w:tc>
@@ -1512,7 +1404,6 @@
                 <w:szCs w:val="22"/>
               </w:rPr>
             </w:pPr>
-            <w:proofErr w:type="gramStart"/>
             <w:r>
               <w:rPr>
                 <w:rStyle w:val="text-sm"/>
@@ -1522,7 +1413,6 @@
               </w:rPr>
               <w:t>schema:VideoGamePlatform</w:t>
             </w:r>
-            <w:proofErr w:type="gramEnd"/>
           </w:p>
         </w:tc>
         <w:tc>
@@ -1584,7 +1474,6 @@
                 <w:szCs w:val="22"/>
               </w:rPr>
             </w:pPr>
-            <w:proofErr w:type="gramStart"/>
             <w:r>
               <w:rPr>
                 <w:rStyle w:val="text-sm"/>
@@ -1594,7 +1483,6 @@
               </w:rPr>
               <w:t>schema:Organization</w:t>
             </w:r>
-            <w:proofErr w:type="gramEnd"/>
           </w:p>
         </w:tc>
         <w:tc>
@@ -1740,7 +1628,6 @@
                 <w:rFonts w:cstheme="minorHAnsi"/>
               </w:rPr>
             </w:pPr>
-            <w:proofErr w:type="gramStart"/>
             <w:r>
               <w:rPr>
                 <w:rStyle w:val="text-sm"/>
@@ -1748,7 +1635,6 @@
               </w:rPr>
               <w:t>schema:GameRating</w:t>
             </w:r>
-            <w:proofErr w:type="gramEnd"/>
           </w:p>
         </w:tc>
         <w:tc>
@@ -1807,7 +1693,6 @@
                 <w:rFonts w:cstheme="minorHAnsi"/>
               </w:rPr>
             </w:pPr>
-            <w:proofErr w:type="gramStart"/>
             <w:r>
               <w:rPr>
                 <w:rStyle w:val="text-sm"/>
@@ -1815,7 +1700,6 @@
               </w:rPr>
               <w:t>vgo:VideoGame</w:t>
             </w:r>
-            <w:proofErr w:type="gramEnd"/>
           </w:p>
         </w:tc>
         <w:tc>
@@ -1874,7 +1758,6 @@
                 <w:rFonts w:cstheme="minorHAnsi"/>
               </w:rPr>
             </w:pPr>
-            <w:proofErr w:type="gramStart"/>
             <w:r>
               <w:rPr>
                 <w:rStyle w:val="text-sm"/>
@@ -1882,7 +1765,6 @@
               </w:rPr>
               <w:t>rawg:UserGameStatus</w:t>
             </w:r>
-            <w:proofErr w:type="gramEnd"/>
           </w:p>
         </w:tc>
         <w:tc>
@@ -2042,7 +1924,6 @@
                 <w:rFonts w:cstheme="minorHAnsi"/>
               </w:rPr>
             </w:pPr>
-            <w:proofErr w:type="gramStart"/>
             <w:r>
               <w:rPr>
                 <w:rStyle w:val="text-sm"/>
@@ -2050,7 +1931,6 @@
               </w:rPr>
               <w:t>dcterms:identifier</w:t>
             </w:r>
-            <w:proofErr w:type="gramEnd"/>
           </w:p>
         </w:tc>
         <w:tc>
@@ -2066,7 +1946,6 @@
                 <w:szCs w:val="22"/>
               </w:rPr>
             </w:pPr>
-            <w:proofErr w:type="gramStart"/>
             <w:r>
               <w:rPr>
                 <w:rStyle w:val="text-sm"/>
@@ -2076,7 +1955,6 @@
               </w:rPr>
               <w:t>schema:VideoGame</w:t>
             </w:r>
-            <w:proofErr w:type="gramEnd"/>
           </w:p>
         </w:tc>
         <w:tc>
@@ -2092,7 +1970,6 @@
                 <w:szCs w:val="22"/>
               </w:rPr>
             </w:pPr>
-            <w:proofErr w:type="gramStart"/>
             <w:r>
               <w:rPr>
                 <w:rStyle w:val="text-sm"/>
@@ -2102,7 +1979,6 @@
               </w:rPr>
               <w:t>xsd:string</w:t>
             </w:r>
-            <w:proofErr w:type="gramEnd"/>
           </w:p>
         </w:tc>
         <w:tc>
@@ -2143,7 +2019,6 @@
                 <w:szCs w:val="22"/>
               </w:rPr>
             </w:pPr>
-            <w:proofErr w:type="gramStart"/>
             <w:r>
               <w:rPr>
                 <w:rStyle w:val="text-sm"/>
@@ -2153,7 +2028,6 @@
               </w:rPr>
               <w:t>schema:alternateName</w:t>
             </w:r>
-            <w:proofErr w:type="gramEnd"/>
           </w:p>
         </w:tc>
         <w:tc>
@@ -2169,7 +2043,6 @@
                 <w:szCs w:val="22"/>
               </w:rPr>
             </w:pPr>
-            <w:proofErr w:type="gramStart"/>
             <w:r>
               <w:rPr>
                 <w:rStyle w:val="text-sm"/>
@@ -2179,7 +2052,6 @@
               </w:rPr>
               <w:t>schema:VideoGame</w:t>
             </w:r>
-            <w:proofErr w:type="gramEnd"/>
           </w:p>
         </w:tc>
         <w:tc>
@@ -2195,7 +2067,6 @@
                 <w:szCs w:val="22"/>
               </w:rPr>
             </w:pPr>
-            <w:proofErr w:type="gramStart"/>
             <w:r>
               <w:rPr>
                 <w:rStyle w:val="text-sm"/>
@@ -2205,7 +2076,6 @@
               </w:rPr>
               <w:t>xsd:string</w:t>
             </w:r>
-            <w:proofErr w:type="gramEnd"/>
           </w:p>
         </w:tc>
         <w:tc>
@@ -2262,7 +2132,6 @@
                 <w:rFonts w:cstheme="minorHAnsi"/>
               </w:rPr>
             </w:pPr>
-            <w:proofErr w:type="gramStart"/>
             <w:r>
               <w:rPr>
                 <w:rStyle w:val="text-sm"/>
@@ -2270,7 +2139,6 @@
               </w:rPr>
               <w:t>schema:VideoGame</w:t>
             </w:r>
-            <w:proofErr w:type="gramEnd"/>
           </w:p>
         </w:tc>
         <w:tc>
@@ -2286,7 +2154,6 @@
                 <w:szCs w:val="22"/>
               </w:rPr>
             </w:pPr>
-            <w:proofErr w:type="gramStart"/>
             <w:r>
               <w:rPr>
                 <w:rStyle w:val="text-sm"/>
@@ -2296,7 +2163,6 @@
               </w:rPr>
               <w:t>xsd:string</w:t>
             </w:r>
-            <w:proofErr w:type="gramEnd"/>
           </w:p>
         </w:tc>
         <w:tc>
@@ -2337,7 +2203,6 @@
                 <w:szCs w:val="22"/>
               </w:rPr>
             </w:pPr>
-            <w:proofErr w:type="gramStart"/>
             <w:r>
               <w:rPr>
                 <w:rStyle w:val="text-sm"/>
@@ -2347,7 +2212,6 @@
               </w:rPr>
               <w:t>schema:aggregateRating</w:t>
             </w:r>
-            <w:proofErr w:type="gramEnd"/>
           </w:p>
         </w:tc>
         <w:tc>
@@ -2360,7 +2224,6 @@
                 <w:rFonts w:cstheme="minorHAnsi"/>
               </w:rPr>
             </w:pPr>
-            <w:proofErr w:type="gramStart"/>
             <w:r>
               <w:rPr>
                 <w:rStyle w:val="text-sm"/>
@@ -2368,7 +2231,6 @@
               </w:rPr>
               <w:t>schema:VideoGame</w:t>
             </w:r>
-            <w:proofErr w:type="gramEnd"/>
           </w:p>
         </w:tc>
         <w:tc>
@@ -2384,7 +2246,6 @@
                 <w:szCs w:val="22"/>
               </w:rPr>
             </w:pPr>
-            <w:proofErr w:type="gramStart"/>
             <w:r>
               <w:rPr>
                 <w:rStyle w:val="text-sm"/>
@@ -2394,7 +2255,6 @@
               </w:rPr>
               <w:t>schema:AggregateRating</w:t>
             </w:r>
-            <w:proofErr w:type="gramEnd"/>
           </w:p>
         </w:tc>
         <w:tc>
@@ -2435,7 +2295,6 @@
                 <w:szCs w:val="22"/>
               </w:rPr>
             </w:pPr>
-            <w:proofErr w:type="gramStart"/>
             <w:r>
               <w:rPr>
                 <w:rStyle w:val="text-sm"/>
@@ -2445,7 +2304,6 @@
               </w:rPr>
               <w:t>schema:datePublished</w:t>
             </w:r>
-            <w:proofErr w:type="gramEnd"/>
           </w:p>
         </w:tc>
         <w:tc>
@@ -2458,7 +2316,6 @@
                 <w:rFonts w:cstheme="minorHAnsi"/>
               </w:rPr>
             </w:pPr>
-            <w:proofErr w:type="gramStart"/>
             <w:r>
               <w:rPr>
                 <w:rStyle w:val="text-sm"/>
@@ -2466,7 +2323,6 @@
               </w:rPr>
               <w:t>schema:VideoGame</w:t>
             </w:r>
-            <w:proofErr w:type="gramEnd"/>
           </w:p>
         </w:tc>
         <w:tc>
@@ -2482,7 +2338,6 @@
                 <w:szCs w:val="22"/>
               </w:rPr>
             </w:pPr>
-            <w:proofErr w:type="gramStart"/>
             <w:r>
               <w:rPr>
                 <w:rStyle w:val="text-sm"/>
@@ -2492,7 +2347,6 @@
               </w:rPr>
               <w:t>xsd:date</w:t>
             </w:r>
-            <w:proofErr w:type="gramEnd"/>
           </w:p>
         </w:tc>
         <w:tc>
@@ -2533,7 +2387,6 @@
                 <w:szCs w:val="22"/>
               </w:rPr>
             </w:pPr>
-            <w:proofErr w:type="gramStart"/>
             <w:r>
               <w:rPr>
                 <w:rStyle w:val="text-sm"/>
@@ -2543,7 +2396,6 @@
               </w:rPr>
               <w:t>rawg:toBeAnnounced</w:t>
             </w:r>
-            <w:proofErr w:type="gramEnd"/>
           </w:p>
         </w:tc>
         <w:tc>
@@ -2556,7 +2408,6 @@
                 <w:rFonts w:cstheme="minorHAnsi"/>
               </w:rPr>
             </w:pPr>
-            <w:proofErr w:type="gramStart"/>
             <w:r>
               <w:rPr>
                 <w:rStyle w:val="text-sm"/>
@@ -2564,7 +2415,6 @@
               </w:rPr>
               <w:t>schema:VideoGame</w:t>
             </w:r>
-            <w:proofErr w:type="gramEnd"/>
           </w:p>
         </w:tc>
         <w:tc>
@@ -2580,7 +2430,6 @@
                 <w:szCs w:val="22"/>
               </w:rPr>
             </w:pPr>
-            <w:proofErr w:type="gramStart"/>
             <w:r>
               <w:rPr>
                 <w:rStyle w:val="text-sm"/>
@@ -2590,7 +2439,6 @@
               </w:rPr>
               <w:t>xsd:boolean</w:t>
             </w:r>
-            <w:proofErr w:type="gramEnd"/>
           </w:p>
         </w:tc>
         <w:tc>
@@ -2631,7 +2479,6 @@
                 <w:szCs w:val="22"/>
               </w:rPr>
             </w:pPr>
-            <w:proofErr w:type="gramStart"/>
             <w:r>
               <w:rPr>
                 <w:rStyle w:val="text-sm"/>
@@ -2641,7 +2488,6 @@
               </w:rPr>
               <w:t>dcterms:modified</w:t>
             </w:r>
-            <w:proofErr w:type="gramEnd"/>
           </w:p>
         </w:tc>
         <w:tc>
@@ -2654,7 +2500,6 @@
                 <w:rFonts w:cstheme="minorHAnsi"/>
               </w:rPr>
             </w:pPr>
-            <w:proofErr w:type="gramStart"/>
             <w:r>
               <w:rPr>
                 <w:rStyle w:val="text-sm"/>
@@ -2662,7 +2507,6 @@
               </w:rPr>
               <w:t>schema:VideoGame</w:t>
             </w:r>
-            <w:proofErr w:type="gramEnd"/>
           </w:p>
         </w:tc>
         <w:tc>
@@ -2678,7 +2522,6 @@
                 <w:szCs w:val="22"/>
               </w:rPr>
             </w:pPr>
-            <w:proofErr w:type="gramStart"/>
             <w:r>
               <w:rPr>
                 <w:rStyle w:val="text-sm"/>
@@ -2688,7 +2531,6 @@
               </w:rPr>
               <w:t>xsd:dateTime</w:t>
             </w:r>
-            <w:proofErr w:type="gramEnd"/>
           </w:p>
         </w:tc>
         <w:tc>
@@ -2755,7 +2597,6 @@
                 <w:szCs w:val="22"/>
               </w:rPr>
             </w:pPr>
-            <w:proofErr w:type="gramStart"/>
             <w:r>
               <w:rPr>
                 <w:rStyle w:val="text-sm"/>
@@ -2765,7 +2606,6 @@
               </w:rPr>
               <w:t>schema:VideoGame</w:t>
             </w:r>
-            <w:proofErr w:type="gramEnd"/>
           </w:p>
         </w:tc>
         <w:tc>
@@ -2782,7 +2622,6 @@
                 <w:szCs w:val="22"/>
               </w:rPr>
             </w:pPr>
-            <w:proofErr w:type="gramStart"/>
             <w:r>
               <w:rPr>
                 <w:rStyle w:val="text-sm"/>
@@ -2792,7 +2631,6 @@
               </w:rPr>
               <w:t>xsd:anyURI</w:t>
             </w:r>
-            <w:proofErr w:type="gramEnd"/>
           </w:p>
         </w:tc>
         <w:tc>
@@ -2834,7 +2672,6 @@
                 <w:szCs w:val="22"/>
               </w:rPr>
             </w:pPr>
-            <w:proofErr w:type="gramStart"/>
             <w:r>
               <w:rPr>
                 <w:rStyle w:val="text-sm"/>
@@ -2844,7 +2681,6 @@
               </w:rPr>
               <w:t>schema:ratingValue</w:t>
             </w:r>
-            <w:proofErr w:type="gramEnd"/>
           </w:p>
         </w:tc>
         <w:tc>
@@ -2857,7 +2693,6 @@
                 <w:rFonts w:cstheme="minorHAnsi"/>
               </w:rPr>
             </w:pPr>
-            <w:proofErr w:type="gramStart"/>
             <w:r>
               <w:rPr>
                 <w:rStyle w:val="text-sm"/>
@@ -2865,7 +2700,6 @@
               </w:rPr>
               <w:t>schema:VideoGame</w:t>
             </w:r>
-            <w:proofErr w:type="gramEnd"/>
           </w:p>
         </w:tc>
         <w:tc>
@@ -2882,7 +2716,6 @@
                 <w:szCs w:val="22"/>
               </w:rPr>
             </w:pPr>
-            <w:proofErr w:type="gramStart"/>
             <w:r>
               <w:rPr>
                 <w:rStyle w:val="text-sm"/>
@@ -2892,7 +2725,6 @@
               </w:rPr>
               <w:t>xsd:decimal</w:t>
             </w:r>
-            <w:proofErr w:type="gramEnd"/>
           </w:p>
         </w:tc>
         <w:tc>
@@ -2934,7 +2766,6 @@
                 <w:szCs w:val="22"/>
               </w:rPr>
             </w:pPr>
-            <w:proofErr w:type="gramStart"/>
             <w:r>
               <w:rPr>
                 <w:rStyle w:val="text-sm"/>
@@ -2944,7 +2775,6 @@
               </w:rPr>
               <w:t>schema:bestRating</w:t>
             </w:r>
-            <w:proofErr w:type="gramEnd"/>
           </w:p>
         </w:tc>
         <w:tc>
@@ -2957,7 +2787,6 @@
                 <w:rFonts w:cstheme="minorHAnsi"/>
               </w:rPr>
             </w:pPr>
-            <w:proofErr w:type="gramStart"/>
             <w:r>
               <w:rPr>
                 <w:rStyle w:val="text-sm"/>
@@ -2965,7 +2794,6 @@
               </w:rPr>
               <w:t>schema:VideoGame</w:t>
             </w:r>
-            <w:proofErr w:type="gramEnd"/>
           </w:p>
         </w:tc>
         <w:tc>
@@ -2982,7 +2810,6 @@
                 <w:szCs w:val="22"/>
               </w:rPr>
             </w:pPr>
-            <w:proofErr w:type="gramStart"/>
             <w:r>
               <w:rPr>
                 <w:rStyle w:val="text-sm"/>
@@ -2992,7 +2819,6 @@
               </w:rPr>
               <w:t>xsd:decimal</w:t>
             </w:r>
-            <w:proofErr w:type="gramEnd"/>
           </w:p>
         </w:tc>
         <w:tc>
@@ -3034,7 +2860,6 @@
                 <w:szCs w:val="22"/>
               </w:rPr>
             </w:pPr>
-            <w:proofErr w:type="gramStart"/>
             <w:r>
               <w:rPr>
                 <w:rStyle w:val="text-sm"/>
@@ -3044,7 +2869,6 @@
               </w:rPr>
               <w:t>vgo:averagePlayTime</w:t>
             </w:r>
-            <w:proofErr w:type="gramEnd"/>
           </w:p>
         </w:tc>
         <w:tc>
@@ -3057,7 +2881,6 @@
                 <w:rFonts w:cstheme="minorHAnsi"/>
               </w:rPr>
             </w:pPr>
-            <w:proofErr w:type="gramStart"/>
             <w:r>
               <w:rPr>
                 <w:rStyle w:val="text-sm"/>
@@ -3065,7 +2888,6 @@
               </w:rPr>
               <w:t>schema:VideoGame</w:t>
             </w:r>
-            <w:proofErr w:type="gramEnd"/>
           </w:p>
         </w:tc>
         <w:tc>
@@ -3082,7 +2904,6 @@
                 <w:szCs w:val="22"/>
               </w:rPr>
             </w:pPr>
-            <w:proofErr w:type="gramStart"/>
             <w:r>
               <w:rPr>
                 <w:rStyle w:val="text-sm"/>
@@ -3092,7 +2913,6 @@
               </w:rPr>
               <w:t>xsd:integer</w:t>
             </w:r>
-            <w:proofErr w:type="gramEnd"/>
           </w:p>
         </w:tc>
         <w:tc>
@@ -3134,7 +2954,6 @@
                 <w:szCs w:val="22"/>
               </w:rPr>
             </w:pPr>
-            <w:proofErr w:type="gramStart"/>
             <w:r>
               <w:rPr>
                 <w:rStyle w:val="text-sm"/>
@@ -3144,7 +2963,6 @@
               </w:rPr>
               <w:t>rawg:achievementCount</w:t>
             </w:r>
-            <w:proofErr w:type="gramEnd"/>
           </w:p>
         </w:tc>
         <w:tc>
@@ -3157,7 +2975,6 @@
                 <w:rFonts w:cstheme="minorHAnsi"/>
               </w:rPr>
             </w:pPr>
-            <w:proofErr w:type="gramStart"/>
             <w:r>
               <w:rPr>
                 <w:rStyle w:val="text-sm"/>
@@ -3165,7 +2982,6 @@
               </w:rPr>
               <w:t>schema:VideoGame</w:t>
             </w:r>
-            <w:proofErr w:type="gramEnd"/>
           </w:p>
         </w:tc>
         <w:tc>
@@ -3182,7 +2998,6 @@
                 <w:szCs w:val="22"/>
               </w:rPr>
             </w:pPr>
-            <w:proofErr w:type="gramStart"/>
             <w:r>
               <w:rPr>
                 <w:rStyle w:val="text-sm"/>
@@ -3192,7 +3007,6 @@
               </w:rPr>
               <w:t>xsd:integer</w:t>
             </w:r>
-            <w:proofErr w:type="gramEnd"/>
           </w:p>
         </w:tc>
         <w:tc>
@@ -3234,7 +3048,6 @@
                 <w:szCs w:val="22"/>
               </w:rPr>
             </w:pPr>
-            <w:proofErr w:type="gramStart"/>
             <w:r>
               <w:rPr>
                 <w:rStyle w:val="text-sm"/>
@@ -3244,7 +3057,6 @@
               </w:rPr>
               <w:t>schema:ratingCount</w:t>
             </w:r>
-            <w:proofErr w:type="gramEnd"/>
           </w:p>
         </w:tc>
         <w:tc>
@@ -3257,7 +3069,6 @@
                 <w:rFonts w:cstheme="minorHAnsi"/>
               </w:rPr>
             </w:pPr>
-            <w:proofErr w:type="gramStart"/>
             <w:r>
               <w:rPr>
                 <w:rStyle w:val="text-sm"/>
@@ -3265,7 +3076,6 @@
               </w:rPr>
               <w:t>schema:VideoGame</w:t>
             </w:r>
-            <w:proofErr w:type="gramEnd"/>
           </w:p>
         </w:tc>
         <w:tc>
@@ -3282,7 +3092,6 @@
                 <w:szCs w:val="22"/>
               </w:rPr>
             </w:pPr>
-            <w:proofErr w:type="gramStart"/>
             <w:r>
               <w:rPr>
                 <w:rStyle w:val="text-sm"/>
@@ -3292,7 +3101,6 @@
               </w:rPr>
               <w:t>xsd:integer</w:t>
             </w:r>
-            <w:proofErr w:type="gramEnd"/>
           </w:p>
         </w:tc>
         <w:tc>
@@ -3334,7 +3142,6 @@
                 <w:szCs w:val="22"/>
               </w:rPr>
             </w:pPr>
-            <w:proofErr w:type="gramStart"/>
             <w:r>
               <w:rPr>
                 <w:rStyle w:val="text-sm"/>
@@ -3344,7 +3151,6 @@
               </w:rPr>
               <w:t>rawg:suggestionCount</w:t>
             </w:r>
-            <w:proofErr w:type="gramEnd"/>
           </w:p>
         </w:tc>
         <w:tc>
@@ -3357,7 +3163,6 @@
                 <w:rFonts w:cstheme="minorHAnsi"/>
               </w:rPr>
             </w:pPr>
-            <w:proofErr w:type="gramStart"/>
             <w:r>
               <w:rPr>
                 <w:rStyle w:val="text-sm"/>
@@ -3365,7 +3170,6 @@
               </w:rPr>
               <w:t>schema:VideoGame</w:t>
             </w:r>
-            <w:proofErr w:type="gramEnd"/>
           </w:p>
         </w:tc>
         <w:tc>
@@ -3382,7 +3186,6 @@
                 <w:szCs w:val="22"/>
               </w:rPr>
             </w:pPr>
-            <w:proofErr w:type="gramStart"/>
             <w:r>
               <w:rPr>
                 <w:rStyle w:val="text-sm"/>
@@ -3392,7 +3195,6 @@
               </w:rPr>
               <w:t>xsd:integer</w:t>
             </w:r>
-            <w:proofErr w:type="gramEnd"/>
           </w:p>
         </w:tc>
         <w:tc>
@@ -3434,7 +3236,6 @@
                 <w:szCs w:val="22"/>
               </w:rPr>
             </w:pPr>
-            <w:proofErr w:type="gramStart"/>
             <w:r>
               <w:rPr>
                 <w:rStyle w:val="text-sm"/>
@@ -3444,7 +3245,6 @@
               </w:rPr>
               <w:t>rawg:gameSeriesCount</w:t>
             </w:r>
-            <w:proofErr w:type="gramEnd"/>
           </w:p>
         </w:tc>
         <w:tc>
@@ -3457,7 +3257,6 @@
                 <w:rFonts w:cstheme="minorHAnsi"/>
               </w:rPr>
             </w:pPr>
-            <w:proofErr w:type="gramStart"/>
             <w:r>
               <w:rPr>
                 <w:rStyle w:val="text-sm"/>
@@ -3465,7 +3264,6 @@
               </w:rPr>
               <w:t>schema:VideoGame</w:t>
             </w:r>
-            <w:proofErr w:type="gramEnd"/>
           </w:p>
         </w:tc>
         <w:tc>
@@ -3482,7 +3280,6 @@
                 <w:szCs w:val="22"/>
               </w:rPr>
             </w:pPr>
-            <w:proofErr w:type="gramStart"/>
             <w:r>
               <w:rPr>
                 <w:rStyle w:val="text-sm"/>
@@ -3492,7 +3289,6 @@
               </w:rPr>
               <w:t>xsd:integer</w:t>
             </w:r>
-            <w:proofErr w:type="gramEnd"/>
           </w:p>
         </w:tc>
         <w:tc>
@@ -3534,7 +3330,6 @@
                 <w:szCs w:val="22"/>
               </w:rPr>
             </w:pPr>
-            <w:proofErr w:type="gramStart"/>
             <w:r>
               <w:rPr>
                 <w:rStyle w:val="text-sm"/>
@@ -3544,7 +3339,6 @@
               </w:rPr>
               <w:t>schema:reviewCount</w:t>
             </w:r>
-            <w:proofErr w:type="gramEnd"/>
           </w:p>
         </w:tc>
         <w:tc>
@@ -3557,7 +3351,6 @@
                 <w:rFonts w:cstheme="minorHAnsi"/>
               </w:rPr>
             </w:pPr>
-            <w:proofErr w:type="gramStart"/>
             <w:r>
               <w:rPr>
                 <w:rStyle w:val="text-sm"/>
@@ -3565,7 +3358,6 @@
               </w:rPr>
               <w:t>schema:VideoGame</w:t>
             </w:r>
-            <w:proofErr w:type="gramEnd"/>
           </w:p>
         </w:tc>
         <w:tc>
@@ -3582,7 +3374,6 @@
                 <w:szCs w:val="22"/>
               </w:rPr>
             </w:pPr>
-            <w:proofErr w:type="gramStart"/>
             <w:r>
               <w:rPr>
                 <w:rStyle w:val="text-sm"/>
@@ -3592,7 +3383,6 @@
               </w:rPr>
               <w:t>xsd:integer</w:t>
             </w:r>
-            <w:proofErr w:type="gramEnd"/>
           </w:p>
         </w:tc>
         <w:tc>
@@ -3634,7 +3424,6 @@
                 <w:szCs w:val="22"/>
               </w:rPr>
             </w:pPr>
-            <w:proofErr w:type="gramStart"/>
             <w:r>
               <w:rPr>
                 <w:rStyle w:val="text-sm"/>
@@ -3644,7 +3433,6 @@
               </w:rPr>
               <w:t>schema:gamePlatform</w:t>
             </w:r>
-            <w:proofErr w:type="gramEnd"/>
           </w:p>
         </w:tc>
         <w:tc>
@@ -3657,7 +3445,6 @@
                 <w:rFonts w:cstheme="minorHAnsi"/>
               </w:rPr>
             </w:pPr>
-            <w:proofErr w:type="gramStart"/>
             <w:r>
               <w:rPr>
                 <w:rStyle w:val="text-sm"/>
@@ -3665,7 +3452,6 @@
               </w:rPr>
               <w:t>schema:VideoGame</w:t>
             </w:r>
-            <w:proofErr w:type="gramEnd"/>
           </w:p>
         </w:tc>
         <w:tc>
@@ -3682,7 +3468,6 @@
                 <w:szCs w:val="22"/>
               </w:rPr>
             </w:pPr>
-            <w:proofErr w:type="gramStart"/>
             <w:r>
               <w:rPr>
                 <w:rStyle w:val="text-sm"/>
@@ -3692,7 +3477,6 @@
               </w:rPr>
               <w:t>schema:VideoGamePlatform</w:t>
             </w:r>
-            <w:proofErr w:type="gramEnd"/>
           </w:p>
         </w:tc>
         <w:tc>
@@ -3734,7 +3518,6 @@
                 <w:szCs w:val="22"/>
               </w:rPr>
             </w:pPr>
-            <w:proofErr w:type="gramStart"/>
             <w:r>
               <w:rPr>
                 <w:rStyle w:val="text-sm"/>
@@ -3744,7 +3527,6 @@
               </w:rPr>
               <w:t>schema:developer</w:t>
             </w:r>
-            <w:proofErr w:type="gramEnd"/>
           </w:p>
         </w:tc>
         <w:tc>
@@ -3760,7 +3542,6 @@
                 <w:szCs w:val="22"/>
               </w:rPr>
             </w:pPr>
-            <w:proofErr w:type="gramStart"/>
             <w:r>
               <w:rPr>
                 <w:rStyle w:val="text-sm"/>
@@ -3770,7 +3551,6 @@
               </w:rPr>
               <w:t>schema:VideoGame</w:t>
             </w:r>
-            <w:proofErr w:type="gramEnd"/>
           </w:p>
         </w:tc>
         <w:tc>
@@ -3787,7 +3567,6 @@
                 <w:szCs w:val="22"/>
               </w:rPr>
             </w:pPr>
-            <w:proofErr w:type="gramStart"/>
             <w:r>
               <w:rPr>
                 <w:rStyle w:val="text-sm"/>
@@ -3797,7 +3576,6 @@
               </w:rPr>
               <w:t>schema:Organization</w:t>
             </w:r>
-            <w:proofErr w:type="gramEnd"/>
           </w:p>
         </w:tc>
         <w:tc>
@@ -3839,7 +3617,6 @@
                 <w:szCs w:val="22"/>
               </w:rPr>
             </w:pPr>
-            <w:proofErr w:type="gramStart"/>
             <w:r>
               <w:rPr>
                 <w:rStyle w:val="text-sm"/>
@@ -3849,7 +3626,6 @@
               </w:rPr>
               <w:t>schema:genre</w:t>
             </w:r>
-            <w:proofErr w:type="gramEnd"/>
           </w:p>
         </w:tc>
         <w:tc>
@@ -3865,7 +3641,6 @@
                 <w:szCs w:val="22"/>
               </w:rPr>
             </w:pPr>
-            <w:proofErr w:type="gramStart"/>
             <w:r>
               <w:rPr>
                 <w:rStyle w:val="text-sm"/>
@@ -3875,7 +3650,6 @@
               </w:rPr>
               <w:t>schema:VideoGame</w:t>
             </w:r>
-            <w:proofErr w:type="gramEnd"/>
           </w:p>
         </w:tc>
         <w:tc>
@@ -3892,7 +3666,6 @@
                 <w:szCs w:val="22"/>
               </w:rPr>
             </w:pPr>
-            <w:proofErr w:type="gramStart"/>
             <w:r>
               <w:rPr>
                 <w:rStyle w:val="text-sm"/>
@@ -3902,7 +3675,6 @@
               </w:rPr>
               <w:t>schema:Genre</w:t>
             </w:r>
-            <w:proofErr w:type="gramEnd"/>
           </w:p>
         </w:tc>
         <w:tc>
@@ -3944,7 +3716,6 @@
                 <w:szCs w:val="22"/>
               </w:rPr>
             </w:pPr>
-            <w:proofErr w:type="gramStart"/>
             <w:r>
               <w:rPr>
                 <w:rStyle w:val="text-sm"/>
@@ -3954,7 +3725,6 @@
               </w:rPr>
               <w:t>schema:publisher</w:t>
             </w:r>
-            <w:proofErr w:type="gramEnd"/>
           </w:p>
         </w:tc>
         <w:tc>
@@ -3967,7 +3737,6 @@
                 <w:rFonts w:cstheme="minorHAnsi"/>
               </w:rPr>
             </w:pPr>
-            <w:proofErr w:type="gramStart"/>
             <w:r>
               <w:rPr>
                 <w:rStyle w:val="text-sm"/>
@@ -3975,7 +3744,6 @@
               </w:rPr>
               <w:t>schema:VideoGame</w:t>
             </w:r>
-            <w:proofErr w:type="gramEnd"/>
           </w:p>
         </w:tc>
         <w:tc>
@@ -3992,7 +3760,6 @@
                 <w:szCs w:val="22"/>
               </w:rPr>
             </w:pPr>
-            <w:proofErr w:type="gramStart"/>
             <w:r>
               <w:rPr>
                 <w:rStyle w:val="text-sm"/>
@@ -4002,7 +3769,6 @@
               </w:rPr>
               <w:t>schema:Organization</w:t>
             </w:r>
-            <w:proofErr w:type="gramEnd"/>
           </w:p>
         </w:tc>
         <w:tc>
@@ -4044,7 +3810,6 @@
                 <w:szCs w:val="22"/>
               </w:rPr>
             </w:pPr>
-            <w:proofErr w:type="gramStart"/>
             <w:r>
               <w:rPr>
                 <w:rStyle w:val="text-sm"/>
@@ -4054,7 +3819,6 @@
               </w:rPr>
               <w:t>schema:contentRating</w:t>
             </w:r>
-            <w:proofErr w:type="gramEnd"/>
           </w:p>
         </w:tc>
         <w:tc>
@@ -4067,7 +3831,6 @@
                 <w:rFonts w:cstheme="minorHAnsi"/>
               </w:rPr>
             </w:pPr>
-            <w:proofErr w:type="gramStart"/>
             <w:r>
               <w:rPr>
                 <w:rStyle w:val="text-sm"/>
@@ -4075,7 +3838,6 @@
               </w:rPr>
               <w:t>schema:VideoGame</w:t>
             </w:r>
-            <w:proofErr w:type="gramEnd"/>
           </w:p>
         </w:tc>
         <w:tc>
@@ -4092,7 +3854,6 @@
                 <w:szCs w:val="22"/>
               </w:rPr>
             </w:pPr>
-            <w:proofErr w:type="gramStart"/>
             <w:r>
               <w:rPr>
                 <w:rStyle w:val="text-sm"/>
@@ -4102,7 +3863,6 @@
               </w:rPr>
               <w:t>schema:GameRating</w:t>
             </w:r>
-            <w:proofErr w:type="gramEnd"/>
           </w:p>
         </w:tc>
         <w:tc>
@@ -4144,7 +3904,6 @@
                 <w:szCs w:val="22"/>
               </w:rPr>
             </w:pPr>
-            <w:proofErr w:type="gramStart"/>
             <w:r>
               <w:rPr>
                 <w:rStyle w:val="text-sm"/>
@@ -4154,7 +3913,6 @@
               </w:rPr>
               <w:t>rawg:addedStatusYet</w:t>
             </w:r>
-            <w:proofErr w:type="gramEnd"/>
           </w:p>
         </w:tc>
         <w:tc>
@@ -4167,7 +3925,6 @@
                 <w:rFonts w:cstheme="minorHAnsi"/>
               </w:rPr>
             </w:pPr>
-            <w:proofErr w:type="gramStart"/>
             <w:r>
               <w:rPr>
                 <w:rStyle w:val="text-sm"/>
@@ -4175,7 +3932,6 @@
               </w:rPr>
               <w:t>schema:VideoGame</w:t>
             </w:r>
-            <w:proofErr w:type="gramEnd"/>
           </w:p>
         </w:tc>
         <w:tc>
@@ -4192,7 +3948,6 @@
                 <w:szCs w:val="22"/>
               </w:rPr>
             </w:pPr>
-            <w:proofErr w:type="gramStart"/>
             <w:r>
               <w:rPr>
                 <w:rStyle w:val="text-sm"/>
@@ -4202,7 +3957,6 @@
               </w:rPr>
               <w:t>xsd:integer</w:t>
             </w:r>
-            <w:proofErr w:type="gramEnd"/>
           </w:p>
         </w:tc>
         <w:tc>
@@ -4244,7 +3998,6 @@
                 <w:szCs w:val="22"/>
               </w:rPr>
             </w:pPr>
-            <w:proofErr w:type="gramStart"/>
             <w:r>
               <w:rPr>
                 <w:rStyle w:val="text-sm"/>
@@ -4254,7 +4007,6 @@
               </w:rPr>
               <w:t>rawg:addedStatusOwned</w:t>
             </w:r>
-            <w:proofErr w:type="gramEnd"/>
           </w:p>
         </w:tc>
         <w:tc>
@@ -4267,7 +4019,6 @@
                 <w:rFonts w:cstheme="minorHAnsi"/>
               </w:rPr>
             </w:pPr>
-            <w:proofErr w:type="gramStart"/>
             <w:r>
               <w:rPr>
                 <w:rStyle w:val="text-sm"/>
@@ -4275,7 +4026,6 @@
               </w:rPr>
               <w:t>schema:VideoGame</w:t>
             </w:r>
-            <w:proofErr w:type="gramEnd"/>
           </w:p>
         </w:tc>
         <w:tc>
@@ -4292,7 +4042,6 @@
                 <w:szCs w:val="22"/>
               </w:rPr>
             </w:pPr>
-            <w:proofErr w:type="gramStart"/>
             <w:r>
               <w:rPr>
                 <w:rStyle w:val="text-sm"/>
@@ -4302,7 +4051,6 @@
               </w:rPr>
               <w:t>xsd:integer</w:t>
             </w:r>
-            <w:proofErr w:type="gramEnd"/>
           </w:p>
         </w:tc>
         <w:tc>
@@ -4344,7 +4092,6 @@
                 <w:szCs w:val="22"/>
               </w:rPr>
             </w:pPr>
-            <w:proofErr w:type="gramStart"/>
             <w:r>
               <w:rPr>
                 <w:rStyle w:val="text-sm"/>
@@ -4354,7 +4101,6 @@
               </w:rPr>
               <w:t>rawg:addedStatusBeaten</w:t>
             </w:r>
-            <w:proofErr w:type="gramEnd"/>
           </w:p>
         </w:tc>
         <w:tc>
@@ -4367,7 +4113,6 @@
                 <w:rFonts w:cstheme="minorHAnsi"/>
               </w:rPr>
             </w:pPr>
-            <w:proofErr w:type="gramStart"/>
             <w:r>
               <w:rPr>
                 <w:rStyle w:val="text-sm"/>
@@ -4375,7 +4120,6 @@
               </w:rPr>
               <w:t>schema:VideoGame</w:t>
             </w:r>
-            <w:proofErr w:type="gramEnd"/>
           </w:p>
         </w:tc>
         <w:tc>
@@ -4392,7 +4136,6 @@
                 <w:szCs w:val="22"/>
               </w:rPr>
             </w:pPr>
-            <w:proofErr w:type="gramStart"/>
             <w:r>
               <w:rPr>
                 <w:rStyle w:val="text-sm"/>
@@ -4402,7 +4145,6 @@
               </w:rPr>
               <w:t>xsd:integer</w:t>
             </w:r>
-            <w:proofErr w:type="gramEnd"/>
           </w:p>
         </w:tc>
         <w:tc>
@@ -4444,7 +4186,6 @@
                 <w:szCs w:val="22"/>
               </w:rPr>
             </w:pPr>
-            <w:proofErr w:type="gramStart"/>
             <w:r>
               <w:rPr>
                 <w:rStyle w:val="text-sm"/>
@@ -4454,7 +4195,6 @@
               </w:rPr>
               <w:t>rawg:addedStatusToPlay</w:t>
             </w:r>
-            <w:proofErr w:type="gramEnd"/>
           </w:p>
         </w:tc>
         <w:tc>
@@ -4467,7 +4207,6 @@
                 <w:rFonts w:cstheme="minorHAnsi"/>
               </w:rPr>
             </w:pPr>
-            <w:proofErr w:type="gramStart"/>
             <w:r>
               <w:rPr>
                 <w:rStyle w:val="text-sm"/>
@@ -4475,7 +4214,6 @@
               </w:rPr>
               <w:t>schema:VideoGame</w:t>
             </w:r>
-            <w:proofErr w:type="gramEnd"/>
           </w:p>
         </w:tc>
         <w:tc>
@@ -4492,7 +4230,6 @@
                 <w:szCs w:val="22"/>
               </w:rPr>
             </w:pPr>
-            <w:proofErr w:type="gramStart"/>
             <w:r>
               <w:rPr>
                 <w:rStyle w:val="text-sm"/>
@@ -4502,7 +4239,6 @@
               </w:rPr>
               <w:t>xsd:integer</w:t>
             </w:r>
-            <w:proofErr w:type="gramEnd"/>
           </w:p>
         </w:tc>
         <w:tc>
@@ -4544,7 +4280,6 @@
                 <w:szCs w:val="22"/>
               </w:rPr>
             </w:pPr>
-            <w:proofErr w:type="gramStart"/>
             <w:r>
               <w:rPr>
                 <w:rStyle w:val="text-sm"/>
@@ -4554,7 +4289,6 @@
               </w:rPr>
               <w:t>rawg:addedStatusDropped</w:t>
             </w:r>
-            <w:proofErr w:type="gramEnd"/>
           </w:p>
         </w:tc>
         <w:tc>
@@ -4567,7 +4301,6 @@
                 <w:rFonts w:cstheme="minorHAnsi"/>
               </w:rPr>
             </w:pPr>
-            <w:proofErr w:type="gramStart"/>
             <w:r>
               <w:rPr>
                 <w:rStyle w:val="text-sm"/>
@@ -4575,7 +4308,6 @@
               </w:rPr>
               <w:t>schema:VideoGame</w:t>
             </w:r>
-            <w:proofErr w:type="gramEnd"/>
           </w:p>
         </w:tc>
         <w:tc>
@@ -4592,7 +4324,6 @@
                 <w:szCs w:val="22"/>
               </w:rPr>
             </w:pPr>
-            <w:proofErr w:type="gramStart"/>
             <w:r>
               <w:rPr>
                 <w:rStyle w:val="text-sm"/>
@@ -4602,7 +4333,6 @@
               </w:rPr>
               <w:t>xsd:integer</w:t>
             </w:r>
-            <w:proofErr w:type="gramEnd"/>
           </w:p>
         </w:tc>
         <w:tc>
@@ -4644,7 +4374,6 @@
                 <w:szCs w:val="22"/>
               </w:rPr>
             </w:pPr>
-            <w:proofErr w:type="gramStart"/>
             <w:r>
               <w:rPr>
                 <w:rStyle w:val="text-sm"/>
@@ -4654,7 +4383,6 @@
               </w:rPr>
               <w:t>rawg:addedStatusPlaying</w:t>
             </w:r>
-            <w:proofErr w:type="gramEnd"/>
           </w:p>
         </w:tc>
         <w:tc>
@@ -4667,7 +4395,6 @@
                 <w:rFonts w:cstheme="minorHAnsi"/>
               </w:rPr>
             </w:pPr>
-            <w:proofErr w:type="gramStart"/>
             <w:r>
               <w:rPr>
                 <w:rStyle w:val="text-sm"/>
@@ -4675,7 +4402,6 @@
               </w:rPr>
               <w:t>schema:VideoGame</w:t>
             </w:r>
-            <w:proofErr w:type="gramEnd"/>
           </w:p>
         </w:tc>
         <w:tc>
@@ -4692,7 +4418,6 @@
                 <w:szCs w:val="22"/>
               </w:rPr>
             </w:pPr>
-            <w:proofErr w:type="gramStart"/>
             <w:r>
               <w:rPr>
                 <w:rStyle w:val="text-sm"/>
@@ -4702,7 +4427,6 @@
               </w:rPr>
               <w:t>xsd:integer</w:t>
             </w:r>
-            <w:proofErr w:type="gramEnd"/>
           </w:p>
         </w:tc>
         <w:tc>
@@ -4754,37 +4478,8 @@
       <w:r>
         <w:t xml:space="preserve">Cardinalidad: </w:t>
       </w:r>
-      <w:proofErr w:type="gramStart"/>
-      <w:r>
-        <w:t>dcterms:identifier</w:t>
-      </w:r>
-      <w:proofErr w:type="gramEnd"/>
-      <w:r>
-        <w:t xml:space="preserve"> (exactamente 1); </w:t>
-      </w:r>
-      <w:proofErr w:type="gramStart"/>
-      <w:r>
-        <w:t>schema:developer</w:t>
-      </w:r>
-      <w:proofErr w:type="gramEnd"/>
-      <w:r>
-        <w:t xml:space="preserve">, </w:t>
-      </w:r>
-      <w:proofErr w:type="gramStart"/>
-      <w:r>
-        <w:t>schema:publisher</w:t>
-      </w:r>
-      <w:proofErr w:type="gramEnd"/>
-      <w:r>
-        <w:t xml:space="preserve">, </w:t>
-      </w:r>
-      <w:proofErr w:type="gramStart"/>
-      <w:r>
-        <w:t>schema:gamePlatform</w:t>
-      </w:r>
-      <w:proofErr w:type="gramEnd"/>
-      <w:r>
-        <w:t xml:space="preserve"> (múltiple)</w:t>
+      <w:r>
+        <w:t>dcterms:identifier (exactamente 1); schema:developer, schema:publisher, schema:gamePlatform (múltiple)</w:t>
       </w:r>
       <w:r>
         <w:t>.</w:t>
@@ -4992,15 +4687,7 @@
         <w:t>: Incluye columnas como id, slug, name, metacritic, released,</w:t>
       </w:r>
       <w:r>
-        <w:t xml:space="preserve"> tba, updated, website, rating, rating_top, playtime, achievements_count, ratings_count, suggestions_count, game_series_count, reviews_count, platforms, developers, genres, publishers, esrb_rating, y varios campos de added_</w:t>
-      </w:r>
-      <w:proofErr w:type="gramStart"/>
-      <w:r>
-        <w:t>status</w:t>
-      </w:r>
-      <w:proofErr w:type="gramEnd"/>
-      <w:r>
-        <w:t xml:space="preserve"> que indican la interacción de los usuarios con los juegos.</w:t>
+        <w:t xml:space="preserve"> tba, updated, website, rating, rating_top, playtime, achievements_count, ratings_count, suggestions_count, game_series_count, reviews_count, platforms, developers, genres, publishers, esrb_rating, y varios campos de added_status que indican la interacción de los usuarios con los juegos.</w:t>
       </w:r>
     </w:p>
     <w:p>
@@ -5068,13 +4755,8 @@
       <w:r>
         <w:t xml:space="preserve">eo e instanciación de los datos del </w:t>
       </w:r>
-      <w:proofErr w:type="spellStart"/>
-      <w:r>
-        <w:t>csv</w:t>
-      </w:r>
-      <w:proofErr w:type="spellEnd"/>
-      <w:r>
-        <w:t xml:space="preserve"> a</w:t>
+      <w:r>
+        <w:t>csv a</w:t>
       </w:r>
       <w:r>
         <w:t xml:space="preserve"> los individuos de la ontología se llevó a cabo mediante el uso de un script en Python, construido específicamente para transformar la información contenida en un archivo TTL compatible con la ontología definida.</w:t>
@@ -5083,33 +4765,7 @@
         <w:t xml:space="preserve"> </w:t>
       </w:r>
       <w:r>
-        <w:t xml:space="preserve">Este script emplea bibliotecas como pandas para la lectura y manipulación de datos, </w:t>
-      </w:r>
-      <w:proofErr w:type="spellStart"/>
-      <w:proofErr w:type="gramStart"/>
-      <w:r>
-        <w:t>urllib.parse</w:t>
-      </w:r>
-      <w:proofErr w:type="spellEnd"/>
-      <w:proofErr w:type="gramEnd"/>
-      <w:r>
-        <w:t xml:space="preserve"> para el manejo de </w:t>
-      </w:r>
-      <w:proofErr w:type="spellStart"/>
-      <w:r>
-        <w:t>URIs</w:t>
-      </w:r>
-      <w:proofErr w:type="spellEnd"/>
-      <w:r>
-        <w:t xml:space="preserve">, y expresiones regulares (re) para la limpieza de cadenas. El objetivo principal fue tomar los datos del </w:t>
-      </w:r>
-      <w:proofErr w:type="spellStart"/>
-      <w:r>
-        <w:t>dataset</w:t>
-      </w:r>
-      <w:proofErr w:type="spellEnd"/>
-      <w:r>
-        <w:t xml:space="preserve"> de videojuegos de RAWG, estructurados en un CSV, y mapearlos a las clases y propiedades definidas en la ontología, generando instancias individuales para plataformas, desarrolladores, editores, géneros, ratings ESRB y los propios videojuegos.</w:t>
+        <w:t>Este script emplea bibliotecas como pandas para la lectura y manipulación de datos, urllib.parse para el manejo de URIs, y expresiones regulares (re) para la limpieza de cadenas. El objetivo principal fue tomar los datos del dataset de videojuegos de RAWG, estructurados en un CSV, y mapearlos a las clases y propiedades definidas en la ontología, generando instancias individuales para plataformas, desarrolladores, editores, géneros, ratings ESRB y los propios videojuegos.</w:t>
       </w:r>
     </w:p>
     <w:p>
@@ -5125,55 +4781,7 @@
       </w:pPr>
       <w:r>
         <w:lastRenderedPageBreak/>
-        <w:t xml:space="preserve">El proceso comienza con la lectura del archivo CSV mediante pandas, lo que permite cargar el </w:t>
-      </w:r>
-      <w:proofErr w:type="spellStart"/>
-      <w:r>
-        <w:t>dataset</w:t>
-      </w:r>
-      <w:proofErr w:type="spellEnd"/>
-      <w:r>
-        <w:t xml:space="preserve"> en un </w:t>
-      </w:r>
-      <w:proofErr w:type="spellStart"/>
-      <w:r>
-        <w:t>DataFrame</w:t>
-      </w:r>
-      <w:proofErr w:type="spellEnd"/>
-      <w:r>
-        <w:t xml:space="preserve"> para su procesamiento. Dado que el </w:t>
-      </w:r>
-      <w:proofErr w:type="spellStart"/>
-      <w:r>
-        <w:t>dataset</w:t>
-      </w:r>
-      <w:proofErr w:type="spellEnd"/>
-      <w:r>
-        <w:t xml:space="preserve"> contiene campos con múltiples valores separados por "||", como plataformas o géneros, se implementó una función específica, </w:t>
-      </w:r>
-      <w:proofErr w:type="spellStart"/>
-      <w:r>
-        <w:t>parse_delimited_field</w:t>
-      </w:r>
-      <w:proofErr w:type="spellEnd"/>
-      <w:r>
-        <w:t>, para analizar estos campos y extraer los valores individuales en una lista de diccionarios. Por ejemplo, un campo como "PC||PlayStation 4" se convierte en [{'</w:t>
-      </w:r>
-      <w:proofErr w:type="spellStart"/>
-      <w:r>
-        <w:t>name</w:t>
-      </w:r>
-      <w:proofErr w:type="spellEnd"/>
-      <w:r>
-        <w:t>': 'PC'}, {'</w:t>
-      </w:r>
-      <w:proofErr w:type="spellStart"/>
-      <w:r>
-        <w:t>name</w:t>
-      </w:r>
-      <w:proofErr w:type="spellEnd"/>
-      <w:r>
-        <w:t>': 'PlayStation 4'}]. Esta función también maneja casos de valores nulos o vacíos, asegurando robustez en el procesamiento.</w:t>
+        <w:t>El proceso comienza con la lectura del archivo CSV mediante pandas, lo que permite cargar el dataset en un DataFrame para su procesamiento. Dado que el dataset contiene campos con múltiples valores separados por "||", como plataformas o géneros, se implementó una función específica, parse_delimited_field, para analizar estos campos y extraer los valores individuales en una lista de diccionarios. Por ejemplo, un campo como "PC||PlayStation 4" se convierte en [{'name': 'PC'}, {'name': 'PlayStation 4'}]. Esta función también maneja casos de valores nulos o vacíos, asegurando robustez en el procesamiento.</w:t>
       </w:r>
     </w:p>
     <w:p>
@@ -5188,73 +4796,8 @@
         <w:ind w:left="0"/>
       </w:pPr>
       <w:r>
-        <w:t xml:space="preserve">Antes de generar las instancias de los videojuegos, el script realiza un primer pase sobre los datos para recopilar entidades únicas (plataformas, desarrolladores, editores, géneros y ratings ESRB) y almacenarlas en conjuntos, evitando duplicados. Para cada entidad, se limpian los nombres mediante funciones como </w:t>
-      </w:r>
-      <w:proofErr w:type="spellStart"/>
-      <w:r>
-        <w:t>clean_uri_string</w:t>
-      </w:r>
-      <w:proofErr w:type="spellEnd"/>
-      <w:r>
-        <w:t xml:space="preserve">, que elimina caracteres no deseados y reemplaza espacios por guiones bajos, y </w:t>
-      </w:r>
-      <w:proofErr w:type="spellStart"/>
-      <w:r>
-        <w:t>clean_literal_string</w:t>
-      </w:r>
-      <w:proofErr w:type="spellEnd"/>
-      <w:r>
-        <w:t>, que escapa caracteres especiales para su uso en literales TTL. Estas entidades se escriben en el archivo TTL como individuos de clases específicas, por ejemplo</w:t>
-      </w:r>
-      <w:proofErr w:type="gramStart"/>
-      <w:r>
-        <w:t>, :</w:t>
-      </w:r>
-      <w:proofErr w:type="spellStart"/>
-      <w:r>
-        <w:t>platform</w:t>
-      </w:r>
-      <w:proofErr w:type="gramEnd"/>
-      <w:r>
-        <w:t>_PC</w:t>
-      </w:r>
-      <w:proofErr w:type="spellEnd"/>
-      <w:r>
-        <w:t xml:space="preserve"> </w:t>
-      </w:r>
-      <w:proofErr w:type="spellStart"/>
-      <w:proofErr w:type="gramStart"/>
-      <w:r>
-        <w:t>rdf:type</w:t>
-      </w:r>
-      <w:proofErr w:type="spellEnd"/>
-      <w:proofErr w:type="gramEnd"/>
-      <w:r>
-        <w:t xml:space="preserve"> </w:t>
-      </w:r>
-      <w:proofErr w:type="spellStart"/>
-      <w:proofErr w:type="gramStart"/>
-      <w:r>
-        <w:t>schema:VideoGamePlatform</w:t>
-      </w:r>
-      <w:proofErr w:type="spellEnd"/>
-      <w:proofErr w:type="gramEnd"/>
-      <w:r>
-        <w:t xml:space="preserve"> ; </w:t>
-      </w:r>
-      <w:proofErr w:type="spellStart"/>
-      <w:r>
-        <w:t>schema:name</w:t>
-      </w:r>
-      <w:proofErr w:type="spellEnd"/>
-      <w:r>
-        <w:t xml:space="preserve"> "PC"</w:t>
-      </w:r>
-      <w:proofErr w:type="gramStart"/>
-      <w:r>
-        <w:t xml:space="preserve"> ..</w:t>
-      </w:r>
-      <w:proofErr w:type="gramEnd"/>
+        <w:t>Antes de generar las instancias de los videojuegos, el script realiza un primer pase sobre los datos para recopilar entidades únicas (plataformas, desarrolladores, editores, géneros y ratings ESRB) y almacenarlas en conjuntos, evitando duplicados. Para cada entidad, se limpian los nombres mediante funciones como clean_uri_string, que elimina caracteres no deseados y reemplaza espacios por guiones bajos, y clean_literal_string, que escapa caracteres especiales para su uso en literales TTL. Estas entidades se escriben en el archivo TTL como individuos de clases específicas, por ejemplo, :platform_PC rdf:type schema:VideoGamePlatform ; schema:name "PC" ..</w:t>
+      </w:r>
     </w:p>
     <w:p>
       <w:pPr>
@@ -5268,97 +4811,7 @@
         <w:ind w:left="0"/>
       </w:pPr>
       <w:r>
-        <w:t xml:space="preserve">Posteriormente, el script procesa cada fila del CSV para generar las instancias de los videojuegos. Cada juego se identifica con un URI único basado en su ID </w:t>
-      </w:r>
-      <w:proofErr w:type="gramStart"/>
-      <w:r>
-        <w:t>(:game</w:t>
-      </w:r>
-      <w:proofErr w:type="gramEnd"/>
-      <w:r>
-        <w:t>_10092 para "</w:t>
-      </w:r>
-      <w:proofErr w:type="spellStart"/>
-      <w:r>
-        <w:t>Minion</w:t>
-      </w:r>
-      <w:proofErr w:type="spellEnd"/>
-      <w:r>
-        <w:t xml:space="preserve"> </w:t>
-      </w:r>
-      <w:proofErr w:type="gramStart"/>
-      <w:r>
-        <w:t>Masters</w:t>
-      </w:r>
-      <w:proofErr w:type="gramEnd"/>
-      <w:r>
-        <w:t xml:space="preserve">") y se asocia con propiedades como </w:t>
-      </w:r>
-      <w:proofErr w:type="spellStart"/>
-      <w:r>
-        <w:t>schema:name</w:t>
-      </w:r>
-      <w:proofErr w:type="spellEnd"/>
-      <w:r>
-        <w:t xml:space="preserve">, </w:t>
-      </w:r>
-      <w:proofErr w:type="spellStart"/>
-      <w:proofErr w:type="gramStart"/>
-      <w:r>
-        <w:t>schema:datePublished</w:t>
-      </w:r>
-      <w:proofErr w:type="spellEnd"/>
-      <w:proofErr w:type="gramEnd"/>
-      <w:r>
-        <w:t xml:space="preserve">, y métricas numéricas como </w:t>
-      </w:r>
-      <w:proofErr w:type="spellStart"/>
-      <w:proofErr w:type="gramStart"/>
-      <w:r>
-        <w:t>schema:ratingCount</w:t>
-      </w:r>
-      <w:proofErr w:type="spellEnd"/>
-      <w:proofErr w:type="gramEnd"/>
-      <w:r>
-        <w:t xml:space="preserve"> o </w:t>
-      </w:r>
-      <w:proofErr w:type="spellStart"/>
-      <w:proofErr w:type="gramStart"/>
-      <w:r>
-        <w:t>rawg:achievementCount</w:t>
-      </w:r>
-      <w:proofErr w:type="spellEnd"/>
-      <w:proofErr w:type="gramEnd"/>
-      <w:r>
-        <w:t>. Las relaciones con entidades auxiliares, como las plataformas (</w:t>
-      </w:r>
-      <w:proofErr w:type="spellStart"/>
-      <w:proofErr w:type="gramStart"/>
-      <w:r>
-        <w:t>schema:gamePlatform</w:t>
-      </w:r>
-      <w:proofErr w:type="spellEnd"/>
-      <w:proofErr w:type="gramEnd"/>
-      <w:r>
-        <w:t>) o desarrolladores (</w:t>
-      </w:r>
-      <w:proofErr w:type="spellStart"/>
-      <w:proofErr w:type="gramStart"/>
-      <w:r>
-        <w:t>schema:developer</w:t>
-      </w:r>
-      <w:proofErr w:type="spellEnd"/>
-      <w:proofErr w:type="gramEnd"/>
-      <w:r>
-        <w:t xml:space="preserve">), se establecen utilizando los </w:t>
-      </w:r>
-      <w:proofErr w:type="spellStart"/>
-      <w:r>
-        <w:t>URIs</w:t>
-      </w:r>
-      <w:proofErr w:type="spellEnd"/>
-      <w:r>
-        <w:t xml:space="preserve"> generados previamente. El resultado es un archivo TTL estructurado que representa fielmente los datos del CSV en el marco de la ontología.</w:t>
+        <w:t>Posteriormente, el script procesa cada fila del CSV para generar las instancias de los videojuegos. Cada juego se identifica con un URI único basado en su ID (:game_10092 para "Minion Masters") y se asocia con propiedades como schema:name, schema:datePublished, y métricas numéricas como schema:ratingCount o rawg:achievementCount. Las relaciones con entidades auxiliares, como las plataformas (schema:gamePlatform) o desarrolladores (schema:developer), se establecen utilizando los URIs generados previamente. El resultado es un archivo TTL estructurado que representa fielmente los datos del CSV en el marco de la ontología.</w:t>
       </w:r>
     </w:p>
     <w:p>
@@ -5383,92 +4836,12 @@
     </w:p>
     <w:p>
       <w:r>
-        <w:t xml:space="preserve">Aunque el mapeo principal se realizó con el script en Python descrito, se mencionan herramientas como </w:t>
-      </w:r>
-      <w:proofErr w:type="spellStart"/>
-      <w:r>
-        <w:t>Ontotext</w:t>
-      </w:r>
-      <w:proofErr w:type="spellEnd"/>
-      <w:r>
-        <w:t xml:space="preserve"> Refine y </w:t>
-      </w:r>
-      <w:proofErr w:type="spellStart"/>
-      <w:r>
-        <w:t>GraphDB</w:t>
-      </w:r>
-      <w:proofErr w:type="spellEnd"/>
-      <w:r>
-        <w:t xml:space="preserve"> en el contexto del proyecto. </w:t>
-      </w:r>
-      <w:proofErr w:type="spellStart"/>
-      <w:r>
-        <w:t>Ontotext</w:t>
-      </w:r>
-      <w:proofErr w:type="spellEnd"/>
-      <w:r>
-        <w:t xml:space="preserve"> Refine es una herramienta poderosa para la limpieza y transformación de datos, que permite a los usuarios importar </w:t>
-      </w:r>
-      <w:proofErr w:type="spellStart"/>
-      <w:r>
-        <w:t>datasets</w:t>
-      </w:r>
-      <w:proofErr w:type="spellEnd"/>
-      <w:r>
-        <w:t xml:space="preserve"> en diversos formatos (como CSV), aplicar transformaciones interactivas y mapearlos a estructuras RDF basadas en ontologías. En este caso, aunque el mapeo se llevó a cabo programáticamente con Python, </w:t>
-      </w:r>
-      <w:proofErr w:type="spellStart"/>
-      <w:r>
-        <w:t>Ontotext</w:t>
-      </w:r>
-      <w:proofErr w:type="spellEnd"/>
-      <w:r>
-        <w:t xml:space="preserve"> Refine podría haber sido utilizada en una etapa previa para preparar el </w:t>
-      </w:r>
-      <w:proofErr w:type="spellStart"/>
-      <w:r>
-        <w:t>dataset</w:t>
-      </w:r>
-      <w:proofErr w:type="spellEnd"/>
-      <w:r>
-        <w:t>, por ejemplo, corrigiendo inconsistencias en los datos (valores nulos, formatos incorrectos) o estandarizando los nombres de las entidades antes de pasarlos al script. Su capacidad para generar RDF directamente también sugiere que podría servir como alternativa al script en otros escenarios, especialmente para usuarios menos familiarizados con la programación.</w:t>
-      </w:r>
-    </w:p>
-    <w:p>
-      <w:r>
-        <w:t xml:space="preserve">Por otro lado, </w:t>
-      </w:r>
-      <w:proofErr w:type="spellStart"/>
-      <w:r>
-        <w:t>GraphDB</w:t>
-      </w:r>
-      <w:proofErr w:type="spellEnd"/>
-      <w:r>
-        <w:t xml:space="preserve"> desempeñó un papel clave en la fase de almacenamiento y visualización. </w:t>
-      </w:r>
-      <w:proofErr w:type="spellStart"/>
-      <w:r>
-        <w:t>GraphDB</w:t>
-      </w:r>
-      <w:proofErr w:type="spellEnd"/>
-      <w:r>
-        <w:t xml:space="preserve"> es un almacén de datos RDF que soporta la carga de archivos TTL, permitiendo almacenar, visualizar y consultar datos semánticos mediante SPARQL. Una vez generado el archivo TTL con el script en Python, este se subió a </w:t>
-      </w:r>
-      <w:proofErr w:type="spellStart"/>
-      <w:r>
-        <w:t>GraphDB</w:t>
-      </w:r>
-      <w:proofErr w:type="spellEnd"/>
-      <w:r>
-        <w:t xml:space="preserve">, donde los datos se organizaron como un grafo semántico. Esto facilitó la visualización de las relaciones entre videojuegos, plataformas, desarrolladores y otros individuos, así como la ejecución de consultas SPARQL para explorar el </w:t>
-      </w:r>
-      <w:proofErr w:type="spellStart"/>
-      <w:r>
-        <w:t>dataset</w:t>
-      </w:r>
-      <w:proofErr w:type="spellEnd"/>
-      <w:r>
-        <w:t xml:space="preserve">. Por ejemplo, se podrían listar todos los juegos de </w:t>
+        <w:t>Aunque el mapeo principal se realizó con el script en Python descrito, se mencionan herramientas como Ontotext Refine y GraphDB en el contexto del proyecto. Ontotext Refine es una herramienta poderosa para la limpieza y transformación de datos, que permite a los usuarios importar datasets en diversos formatos (como CSV), aplicar transformaciones interactivas y mapearlos a estructuras RDF basadas en ontologías. En este caso, aunque el mapeo se llevó a cabo programáticamente con Python, Ontotext Refine podría haber sido utilizada en una etapa previa para preparar el dataset, por ejemplo, corrigiendo inconsistencias en los datos (valores nulos, formatos incorrectos) o estandarizando los nombres de las entidades antes de pasarlos al script. Su capacidad para generar RDF directamente también sugiere que podría servir como alternativa al script en otros escenarios, especialmente para usuarios menos familiarizados con la programación.</w:t>
+      </w:r>
+    </w:p>
+    <w:p>
+      <w:r>
+        <w:t xml:space="preserve">Por otro lado, GraphDB desempeñó un papel clave en la fase de almacenamiento y visualización. GraphDB es un almacén de datos RDF que soporta la carga de archivos TTL, permitiendo almacenar, visualizar y consultar datos semánticos mediante SPARQL. Una vez generado el archivo TTL con el script en Python, este se subió a GraphDB, donde los datos se organizaron como un grafo semántico. Esto facilitó la visualización de las relaciones entre videojuegos, plataformas, desarrolladores y otros individuos, así como la ejecución de consultas SPARQL para explorar el dataset. Por ejemplo, se podrían listar todos los juegos de </w:t>
       </w:r>
       <w:r>
         <w:lastRenderedPageBreak/>
@@ -5575,67 +4948,7 @@
         <w:ind w:left="360"/>
       </w:pPr>
       <w:r>
-        <w:t xml:space="preserve">La validación de la instanciación se realizó mediante una combinación de métodos manuales y automatizados para garantizar que los datos se mapearan correctamente a la ontología. En primer lugar, se llevó a cabo una verificación manual de un subconjunto de los datos instanciados en el archivo TTL. Esto implicó revisar visualmente las tripletas generadas para juegos específicos, </w:t>
-      </w:r>
-      <w:proofErr w:type="gramStart"/>
-      <w:r>
-        <w:t>como :game</w:t>
-      </w:r>
-      <w:proofErr w:type="gramEnd"/>
-      <w:r>
-        <w:t>_10092 ("</w:t>
-      </w:r>
-      <w:proofErr w:type="spellStart"/>
-      <w:r>
-        <w:t>Minion</w:t>
-      </w:r>
-      <w:proofErr w:type="spellEnd"/>
-      <w:r>
-        <w:t xml:space="preserve"> </w:t>
-      </w:r>
-      <w:proofErr w:type="gramStart"/>
-      <w:r>
-        <w:t>Masters</w:t>
-      </w:r>
-      <w:proofErr w:type="gramEnd"/>
-      <w:r>
-        <w:t xml:space="preserve">"), asegurándose de que propiedades como </w:t>
-      </w:r>
-      <w:proofErr w:type="spellStart"/>
-      <w:r>
-        <w:t>schema:name</w:t>
-      </w:r>
-      <w:proofErr w:type="spellEnd"/>
-      <w:r>
-        <w:t xml:space="preserve">, </w:t>
-      </w:r>
-      <w:proofErr w:type="spellStart"/>
-      <w:proofErr w:type="gramStart"/>
-      <w:r>
-        <w:t>schema:datePublished</w:t>
-      </w:r>
-      <w:proofErr w:type="spellEnd"/>
-      <w:proofErr w:type="gramEnd"/>
-      <w:r>
-        <w:t xml:space="preserve"> y relaciones como </w:t>
-      </w:r>
-      <w:proofErr w:type="spellStart"/>
-      <w:proofErr w:type="gramStart"/>
-      <w:r>
-        <w:t>schema:gamePlatform</w:t>
-      </w:r>
-      <w:proofErr w:type="spellEnd"/>
-      <w:proofErr w:type="gramEnd"/>
-      <w:r>
-        <w:t xml:space="preserve"> coincidieran con los valores originales del CSV. Esta inspección también comprobó que los literales estuvieran correctamente formateados y que las relaciones apuntaran a los </w:t>
-      </w:r>
-      <w:proofErr w:type="spellStart"/>
-      <w:r>
-        <w:t>URIs</w:t>
-      </w:r>
-      <w:proofErr w:type="spellEnd"/>
-      <w:r>
-        <w:t xml:space="preserve"> esperados.</w:t>
+        <w:t>La validación de la instanciación se realizó mediante una combinación de métodos manuales y automatizados para garantizar que los datos se mapearan correctamente a la ontología. En primer lugar, se llevó a cabo una verificación manual de un subconjunto de los datos instanciados en el archivo TTL. Esto implicó revisar visualmente las tripletas generadas para juegos específicos, como :game_10092 ("Minion Masters"), asegurándose de que propiedades como schema:name, schema:datePublished y relaciones como schema:gamePlatform coincidieran con los valores originales del CSV. Esta inspección también comprobó que los literales estuvieran correctamente formateados y que las relaciones apuntaran a los URIs esperados.</w:t>
       </w:r>
     </w:p>
     <w:p>
@@ -5650,142 +4963,7 @@
         <w:ind w:left="360"/>
       </w:pPr>
       <w:r>
-        <w:t xml:space="preserve">Además, se utilizó </w:t>
-      </w:r>
-      <w:proofErr w:type="spellStart"/>
-      <w:r>
-        <w:t>GraphDB</w:t>
-      </w:r>
-      <w:proofErr w:type="spellEnd"/>
-      <w:r>
-        <w:t xml:space="preserve"> para ejecutar consultas SPARQL como parte del proceso de validación. Por ejemplo, una consulta como </w:t>
-      </w:r>
-      <w:proofErr w:type="gramStart"/>
-      <w:r>
-        <w:t>SELECT ?</w:t>
-      </w:r>
-      <w:proofErr w:type="spellStart"/>
-      <w:r>
-        <w:t>game</w:t>
-      </w:r>
-      <w:proofErr w:type="spellEnd"/>
-      <w:r>
-        <w:t xml:space="preserve"> ?</w:t>
-      </w:r>
-      <w:proofErr w:type="spellStart"/>
-      <w:r>
-        <w:t>platform</w:t>
-      </w:r>
-      <w:proofErr w:type="spellEnd"/>
-      <w:proofErr w:type="gramEnd"/>
-      <w:r>
-        <w:t xml:space="preserve"> WHERE </w:t>
-      </w:r>
-      <w:proofErr w:type="gramStart"/>
-      <w:r>
-        <w:t>{ ?</w:t>
-      </w:r>
-      <w:proofErr w:type="spellStart"/>
-      <w:r>
-        <w:t>game</w:t>
-      </w:r>
-      <w:proofErr w:type="spellEnd"/>
-      <w:proofErr w:type="gramEnd"/>
-      <w:r>
-        <w:t xml:space="preserve"> </w:t>
-      </w:r>
-      <w:proofErr w:type="spellStart"/>
-      <w:proofErr w:type="gramStart"/>
-      <w:r>
-        <w:t>schema:gamePlatform</w:t>
-      </w:r>
-      <w:proofErr w:type="spellEnd"/>
-      <w:r>
-        <w:t xml:space="preserve"> ?</w:t>
-      </w:r>
-      <w:proofErr w:type="spellStart"/>
-      <w:r>
-        <w:t>platform</w:t>
-      </w:r>
-      <w:proofErr w:type="spellEnd"/>
-      <w:proofErr w:type="gramEnd"/>
-      <w:r>
-        <w:t xml:space="preserve"> } permitió verificar que las plataformas estuvieran correctamente asociadas a los juegos, mientras que </w:t>
-      </w:r>
-      <w:proofErr w:type="gramStart"/>
-      <w:r>
-        <w:t>SELECT ?</w:t>
-      </w:r>
-      <w:proofErr w:type="spellStart"/>
-      <w:r>
-        <w:t>game</w:t>
-      </w:r>
-      <w:proofErr w:type="spellEnd"/>
-      <w:r>
-        <w:t xml:space="preserve"> ?</w:t>
-      </w:r>
-      <w:proofErr w:type="spellStart"/>
-      <w:r>
-        <w:t>name</w:t>
-      </w:r>
-      <w:proofErr w:type="spellEnd"/>
-      <w:proofErr w:type="gramEnd"/>
-      <w:r>
-        <w:t xml:space="preserve"> WHERE </w:t>
-      </w:r>
-      <w:proofErr w:type="gramStart"/>
-      <w:r>
-        <w:t>{ ?</w:t>
-      </w:r>
-      <w:proofErr w:type="spellStart"/>
-      <w:r>
-        <w:t>game</w:t>
-      </w:r>
-      <w:proofErr w:type="spellEnd"/>
-      <w:proofErr w:type="gramEnd"/>
-      <w:r>
-        <w:t xml:space="preserve"> </w:t>
-      </w:r>
-      <w:proofErr w:type="spellStart"/>
-      <w:proofErr w:type="gramStart"/>
-      <w:r>
-        <w:t>rdf:type</w:t>
-      </w:r>
-      <w:proofErr w:type="spellEnd"/>
-      <w:proofErr w:type="gramEnd"/>
-      <w:r>
-        <w:t xml:space="preserve"> </w:t>
-      </w:r>
-      <w:proofErr w:type="spellStart"/>
-      <w:proofErr w:type="gramStart"/>
-      <w:r>
-        <w:t>schema:VideoGame</w:t>
-      </w:r>
-      <w:proofErr w:type="spellEnd"/>
-      <w:proofErr w:type="gramEnd"/>
-      <w:r>
-        <w:t xml:space="preserve"> ; </w:t>
-      </w:r>
-      <w:proofErr w:type="spellStart"/>
-      <w:r>
-        <w:t>schema:</w:t>
-      </w:r>
-      <w:proofErr w:type="gramStart"/>
-      <w:r>
-        <w:t>name</w:t>
-      </w:r>
-      <w:proofErr w:type="spellEnd"/>
-      <w:r>
-        <w:t xml:space="preserve"> ?</w:t>
-      </w:r>
-      <w:proofErr w:type="spellStart"/>
-      <w:r>
-        <w:t>name</w:t>
-      </w:r>
-      <w:proofErr w:type="spellEnd"/>
-      <w:proofErr w:type="gramEnd"/>
-      <w:r>
-        <w:t xml:space="preserve"> } confirmó la presencia de todos los juegos con sus nombres correspondientes. Estas consultas ayudaron a detectar posibles omisiones o errores en el mapeo, como relaciones faltantes o valores mal interpretados.</w:t>
+        <w:t>Además, se utilizó GraphDB para ejecutar consultas SPARQL como parte del proceso de validación. Por ejemplo, una consulta como SELECT ?game ?platform WHERE { ?game schema:gamePlatform ?platform } permitió verificar que las plataformas estuvieran correctamente asociadas a los juegos, mientras que SELECT ?game ?name WHERE { ?game rdf:type schema:VideoGame ; schema:name ?name } confirmó la presencia de todos los juegos con sus nombres correspondientes. Estas consultas ayudaron a detectar posibles omisiones o errores en el mapeo, como relaciones faltantes o valores mal interpretados.</w:t>
       </w:r>
     </w:p>
     <w:p>
@@ -5800,43 +4978,11 @@
         <w:ind w:left="360"/>
       </w:pPr>
       <w:r>
-        <w:t xml:space="preserve">El script en Python también incluyó una función de diagnóstico, </w:t>
-      </w:r>
-      <w:proofErr w:type="spellStart"/>
-      <w:r>
-        <w:t>diagnose_csv_format</w:t>
-      </w:r>
-      <w:proofErr w:type="spellEnd"/>
-      <w:r>
-        <w:t xml:space="preserve">, que se ejecutó antes de la generación del TTL para examinar el formato de los campos en el CSV. Esta herramienta mostró muestras de datos crudos y sus resultados </w:t>
-      </w:r>
-      <w:proofErr w:type="spellStart"/>
-      <w:r>
-        <w:t>parseados</w:t>
-      </w:r>
-      <w:proofErr w:type="spellEnd"/>
-      <w:r>
-        <w:t xml:space="preserve">, identificando problemas potenciales como separadores inconsistentes o valores </w:t>
+        <w:t xml:space="preserve">El script en Python también incluyó una función de diagnóstico, diagnose_csv_format, que se ejecutó antes de la generación del TTL para examinar el formato de los campos en el CSV. Esta herramienta mostró muestras de datos crudos y sus resultados parseados, identificando problemas potenciales como separadores inconsistentes o valores </w:t>
       </w:r>
       <w:r>
         <w:lastRenderedPageBreak/>
-        <w:t xml:space="preserve">malformados. Aunque no se especifican pruebas unitarias explícitas, el diseño modular del script (con funciones separadas para limpieza, </w:t>
-      </w:r>
-      <w:proofErr w:type="spellStart"/>
-      <w:r>
-        <w:t>parseo</w:t>
-      </w:r>
-      <w:proofErr w:type="spellEnd"/>
-      <w:r>
-        <w:t xml:space="preserve"> y generación) sugiere que se podrían haber implementado pruebas para verificar cada componente. En conjunto, estas estrategias aseguraron que la instanciación fuera precisa y consistente con la ontología definida, permitiendo un uso confiable del grafo en </w:t>
-      </w:r>
-      <w:proofErr w:type="spellStart"/>
-      <w:r>
-        <w:t>GraphDB</w:t>
-      </w:r>
-      <w:proofErr w:type="spellEnd"/>
-      <w:r>
-        <w:t>.</w:t>
+        <w:t>malformados. Aunque no se especifican pruebas unitarias explícitas, el diseño modular del script (con funciones separadas para limpieza, parseo y generación) sugiere que se podrían haber implementado pruebas para verificar cada componente. En conjunto, estas estrategias aseguraron que la instanciación fuera precisa y consistente con la ontología definida, permitiendo un uso confiable del grafo en GraphDB.</w:t>
       </w:r>
     </w:p>
     <w:p>
@@ -5887,41 +5033,17 @@
     <w:p>
       <w:r>
         <w:br/>
-        <w:t xml:space="preserve">PREFIX </w:t>
-      </w:r>
-      <w:proofErr w:type="spellStart"/>
-      <w:r>
-        <w:t>schema</w:t>
-      </w:r>
-      <w:proofErr w:type="spellEnd"/>
-      <w:r>
-        <w:t>: &lt;http://schema.org/&gt;</w:t>
-      </w:r>
-    </w:p>
-    <w:p>
-      <w:r>
-        <w:t xml:space="preserve">PREFIX </w:t>
-      </w:r>
-      <w:proofErr w:type="spellStart"/>
-      <w:r>
-        <w:t>dcterms</w:t>
-      </w:r>
-      <w:proofErr w:type="spellEnd"/>
-      <w:r>
-        <w:t>: &lt;http://purl.org/dc/terms/&gt;</w:t>
-      </w:r>
-    </w:p>
-    <w:p>
-      <w:r>
-        <w:t xml:space="preserve">PREFIX </w:t>
-      </w:r>
-      <w:proofErr w:type="spellStart"/>
-      <w:r>
-        <w:t>xsd</w:t>
-      </w:r>
-      <w:proofErr w:type="spellEnd"/>
-      <w:r>
-        <w:t>: &lt;http://www.w3.org/2001/XMLSchema#&gt;</w:t>
+        <w:t>PREFIX schema: &lt;http://schema.org/&gt;</w:t>
+      </w:r>
+    </w:p>
+    <w:p>
+      <w:r>
+        <w:t>PREFIX dcterms: &lt;http://purl.org/dc/terms/&gt;</w:t>
+      </w:r>
+    </w:p>
+    <w:p>
+      <w:r>
+        <w:t>PREFIX xsd: &lt;http://www.w3.org/2001/XMLSchema#&gt;</w:t>
       </w:r>
     </w:p>
     <w:p>
@@ -5931,11 +5053,9 @@
     </w:p>
     <w:p/>
     <w:p>
-      <w:proofErr w:type="gramStart"/>
       <w:r>
         <w:t>SELECT ?juego ?nombre ?fecha ?rating</w:t>
       </w:r>
-      <w:proofErr w:type="gramEnd"/>
     </w:p>
     <w:p>
       <w:r>
@@ -5944,115 +5064,27 @@
     </w:p>
     <w:p>
       <w:r>
-        <w:t xml:space="preserve">  </w:t>
-      </w:r>
-      <w:proofErr w:type="gramStart"/>
-      <w:r>
-        <w:t>?juego</w:t>
-      </w:r>
-      <w:proofErr w:type="gramEnd"/>
-      <w:r>
-        <w:t xml:space="preserve"> a </w:t>
-      </w:r>
-      <w:proofErr w:type="spellStart"/>
-      <w:proofErr w:type="gramStart"/>
-      <w:r>
-        <w:t>schema:VideoGame</w:t>
-      </w:r>
-      <w:proofErr w:type="spellEnd"/>
-      <w:proofErr w:type="gramEnd"/>
-      <w:r>
-        <w:t xml:space="preserve"> ;</w:t>
-      </w:r>
-    </w:p>
-    <w:p>
-      <w:r>
-        <w:t xml:space="preserve">         </w:t>
-      </w:r>
-      <w:proofErr w:type="spellStart"/>
-      <w:proofErr w:type="gramStart"/>
-      <w:r>
-        <w:t>schema:genre</w:t>
-      </w:r>
-      <w:proofErr w:type="spellEnd"/>
-      <w:proofErr w:type="gramEnd"/>
-      <w:r>
-        <w:t xml:space="preserve"> </w:t>
-      </w:r>
-      <w:proofErr w:type="spellStart"/>
-      <w:proofErr w:type="gramStart"/>
-      <w:r>
-        <w:t>ex:genre</w:t>
-      </w:r>
-      <w:proofErr w:type="gramEnd"/>
-      <w:r>
-        <w:t>_</w:t>
-      </w:r>
-      <w:proofErr w:type="gramStart"/>
-      <w:r>
-        <w:t>RPG</w:t>
-      </w:r>
-      <w:proofErr w:type="spellEnd"/>
-      <w:r>
-        <w:t xml:space="preserve"> ;</w:t>
-      </w:r>
-      <w:proofErr w:type="gramEnd"/>
-    </w:p>
-    <w:p>
-      <w:r>
-        <w:t xml:space="preserve">         </w:t>
-      </w:r>
-      <w:proofErr w:type="spellStart"/>
-      <w:r>
-        <w:t>schema:</w:t>
-      </w:r>
-      <w:proofErr w:type="gramStart"/>
-      <w:r>
-        <w:t>name</w:t>
-      </w:r>
-      <w:proofErr w:type="spellEnd"/>
-      <w:r>
-        <w:t xml:space="preserve"> ?nombre</w:t>
-      </w:r>
-      <w:proofErr w:type="gramEnd"/>
-      <w:r>
-        <w:t xml:space="preserve"> ;</w:t>
-      </w:r>
-    </w:p>
-    <w:p>
-      <w:r>
-        <w:t xml:space="preserve">         </w:t>
-      </w:r>
-      <w:proofErr w:type="spellStart"/>
-      <w:proofErr w:type="gramStart"/>
-      <w:r>
-        <w:t>schema:datePublished</w:t>
-      </w:r>
-      <w:proofErr w:type="spellEnd"/>
-      <w:r>
-        <w:t xml:space="preserve"> ?fecha</w:t>
-      </w:r>
-      <w:proofErr w:type="gramEnd"/>
-      <w:r>
-        <w:t xml:space="preserve"> ;</w:t>
-      </w:r>
-    </w:p>
-    <w:p>
-      <w:r>
-        <w:t xml:space="preserve">         </w:t>
-      </w:r>
-      <w:proofErr w:type="spellStart"/>
-      <w:proofErr w:type="gramStart"/>
-      <w:r>
-        <w:t>schema:bestRating</w:t>
-      </w:r>
-      <w:proofErr w:type="spellEnd"/>
-      <w:r>
-        <w:t xml:space="preserve"> ?rating</w:t>
-      </w:r>
-      <w:proofErr w:type="gramEnd"/>
-      <w:r>
-        <w:t xml:space="preserve"> .</w:t>
+        <w:t xml:space="preserve">  ?juego a schema:VideoGame ;</w:t>
+      </w:r>
+    </w:p>
+    <w:p>
+      <w:r>
+        <w:t xml:space="preserve">         schema:genre ex:genre_RPG ;</w:t>
+      </w:r>
+    </w:p>
+    <w:p>
+      <w:r>
+        <w:t xml:space="preserve">         schema:name ?nombre ;</w:t>
+      </w:r>
+    </w:p>
+    <w:p>
+      <w:r>
+        <w:t xml:space="preserve">         schema:datePublished ?fecha ;</w:t>
+      </w:r>
+    </w:p>
+    <w:p>
+      <w:r>
+        <w:t xml:space="preserve">         schema:bestRating ?rating .</w:t>
       </w:r>
     </w:p>
     <w:p/>
@@ -6148,40 +5180,16 @@
     <w:p/>
     <w:p>
       <w:r>
-        <w:t>¿Qué desarrolladores han creado más de 5 juegos del género ‘</w:t>
-      </w:r>
-      <w:proofErr w:type="spellStart"/>
-      <w:r>
-        <w:t>Action</w:t>
-      </w:r>
-      <w:proofErr w:type="spellEnd"/>
-      <w:r>
-        <w:t>’?</w:t>
-      </w:r>
-    </w:p>
-    <w:p>
-      <w:r>
-        <w:t xml:space="preserve">No hay desarrolladores que han hecho </w:t>
-      </w:r>
-      <w:proofErr w:type="spellStart"/>
-      <w:r>
-        <w:t>mas</w:t>
-      </w:r>
-      <w:proofErr w:type="spellEnd"/>
-      <w:r>
-        <w:t xml:space="preserve"> de 5, así que pusimos 2</w:t>
+        <w:t>¿Qué desarrolladores han creado más de 5 juegos del género ‘Action’?</w:t>
+      </w:r>
+    </w:p>
+    <w:p>
+      <w:r>
+        <w:t>No hay desarrolladores que han hecho mas de 5, así que pusimos 2</w:t>
       </w:r>
       <w:r>
         <w:br/>
-        <w:t xml:space="preserve">PREFIX </w:t>
-      </w:r>
-      <w:proofErr w:type="spellStart"/>
-      <w:r>
-        <w:t>schema</w:t>
-      </w:r>
-      <w:proofErr w:type="spellEnd"/>
-      <w:r>
-        <w:t>: &lt;http://schema.org/&gt;</w:t>
+        <w:t>PREFIX schema: &lt;http://schema.org/&gt;</w:t>
       </w:r>
     </w:p>
     <w:p>
@@ -6191,34 +5199,8 @@
     </w:p>
     <w:p/>
     <w:p>
-      <w:proofErr w:type="gramStart"/>
-      <w:r>
-        <w:t>SELECT ?desarrollador</w:t>
-      </w:r>
-      <w:proofErr w:type="gramEnd"/>
-      <w:r>
-        <w:t xml:space="preserve"> (COUNT</w:t>
-      </w:r>
-      <w:proofErr w:type="gramStart"/>
-      <w:r>
-        <w:t>(?juego</w:t>
-      </w:r>
-      <w:proofErr w:type="gramEnd"/>
-      <w:r>
-        <w:t xml:space="preserve">) </w:t>
-      </w:r>
-      <w:proofErr w:type="gramStart"/>
-      <w:r>
-        <w:t>AS ?</w:t>
-      </w:r>
-      <w:proofErr w:type="spellStart"/>
-      <w:r>
-        <w:t>cantidadJuegos</w:t>
-      </w:r>
-      <w:proofErr w:type="spellEnd"/>
-      <w:proofErr w:type="gramEnd"/>
-      <w:r>
-        <w:t>)</w:t>
+      <w:r>
+        <w:t>SELECT ?desarrollador (COUNT(?juego) AS ?cantidadJuegos)</w:t>
       </w:r>
     </w:p>
     <w:p>
@@ -6228,76 +5210,17 @@
     </w:p>
     <w:p>
       <w:r>
-        <w:t xml:space="preserve">  </w:t>
-      </w:r>
-      <w:proofErr w:type="gramStart"/>
-      <w:r>
-        <w:t>?juego</w:t>
-      </w:r>
-      <w:proofErr w:type="gramEnd"/>
-      <w:r>
-        <w:t xml:space="preserve"> a </w:t>
-      </w:r>
-      <w:proofErr w:type="spellStart"/>
-      <w:proofErr w:type="gramStart"/>
-      <w:r>
-        <w:t>schema:VideoGame</w:t>
-      </w:r>
-      <w:proofErr w:type="spellEnd"/>
-      <w:proofErr w:type="gramEnd"/>
-      <w:r>
-        <w:t xml:space="preserve"> ;</w:t>
-      </w:r>
-    </w:p>
-    <w:p>
-      <w:r>
-        <w:t xml:space="preserve">         </w:t>
-      </w:r>
-      <w:proofErr w:type="spellStart"/>
-      <w:proofErr w:type="gramStart"/>
-      <w:r>
-        <w:t>schema:genre</w:t>
-      </w:r>
-      <w:proofErr w:type="spellEnd"/>
-      <w:proofErr w:type="gramEnd"/>
-      <w:r>
-        <w:t xml:space="preserve"> </w:t>
-      </w:r>
-      <w:proofErr w:type="spellStart"/>
-      <w:proofErr w:type="gramStart"/>
-      <w:r>
-        <w:t>ex:genre</w:t>
-      </w:r>
-      <w:proofErr w:type="gramEnd"/>
-      <w:r>
-        <w:t>_</w:t>
-      </w:r>
-      <w:proofErr w:type="gramStart"/>
-      <w:r>
-        <w:t>Action</w:t>
-      </w:r>
-      <w:proofErr w:type="spellEnd"/>
-      <w:r>
-        <w:t xml:space="preserve"> ;</w:t>
-      </w:r>
-      <w:proofErr w:type="gramEnd"/>
-    </w:p>
-    <w:p>
-      <w:r>
-        <w:t xml:space="preserve">         </w:t>
-      </w:r>
-      <w:proofErr w:type="spellStart"/>
-      <w:proofErr w:type="gramStart"/>
-      <w:r>
-        <w:t>schema:developer</w:t>
-      </w:r>
-      <w:proofErr w:type="spellEnd"/>
-      <w:r>
-        <w:t xml:space="preserve"> ?desarrollador</w:t>
-      </w:r>
-      <w:proofErr w:type="gramEnd"/>
-      <w:r>
-        <w:t xml:space="preserve"> .</w:t>
+        <w:t xml:space="preserve">  ?juego a schema:VideoGame ;</w:t>
+      </w:r>
+    </w:p>
+    <w:p>
+      <w:r>
+        <w:t xml:space="preserve">         schema:genre ex:genre_Action ;</w:t>
+      </w:r>
+    </w:p>
+    <w:p>
+      <w:r>
+        <w:t xml:space="preserve">         schema:developer ?desarrollador .</w:t>
       </w:r>
     </w:p>
     <w:p>
@@ -6307,25 +5230,12 @@
     </w:p>
     <w:p>
       <w:r>
-        <w:t xml:space="preserve">GROUP </w:t>
-      </w:r>
-      <w:proofErr w:type="gramStart"/>
-      <w:r>
-        <w:t>BY ?desarrollador</w:t>
-      </w:r>
-      <w:proofErr w:type="gramEnd"/>
-    </w:p>
-    <w:p>
-      <w:r>
-        <w:t>HAVING (COUNT</w:t>
-      </w:r>
-      <w:proofErr w:type="gramStart"/>
-      <w:r>
-        <w:t>(?juego</w:t>
-      </w:r>
-      <w:proofErr w:type="gramEnd"/>
-      <w:r>
-        <w:t>) &gt; 2)</w:t>
+        <w:t>GROUP BY ?desarrollador</w:t>
+      </w:r>
+    </w:p>
+    <w:p>
+      <w:r>
+        <w:t>HAVING (COUNT(?juego) &gt; 2)</w:t>
       </w:r>
     </w:p>
     <w:p>
@@ -6392,96 +5302,38 @@
     </w:p>
     <w:p>
       <w:r>
-        <w:t xml:space="preserve">PREFIX </w:t>
-      </w:r>
-      <w:proofErr w:type="spellStart"/>
-      <w:r>
-        <w:t>rdf</w:t>
-      </w:r>
-      <w:proofErr w:type="spellEnd"/>
-      <w:r>
-        <w:t>: &lt;http://www.w3.org/1999/02/22-rdf-syntax-ns#&gt;</w:t>
-      </w:r>
-    </w:p>
-    <w:p>
-      <w:r>
-        <w:t xml:space="preserve">PREFIX </w:t>
-      </w:r>
-      <w:proofErr w:type="spellStart"/>
-      <w:r>
-        <w:t>schema</w:t>
-      </w:r>
-      <w:proofErr w:type="spellEnd"/>
-      <w:r>
-        <w:t>: &lt;http://schema.org/&gt;</w:t>
-      </w:r>
-    </w:p>
-    <w:p>
-      <w:r>
-        <w:t xml:space="preserve">PREFIX </w:t>
-      </w:r>
-      <w:proofErr w:type="spellStart"/>
-      <w:r>
-        <w:t>dcterms</w:t>
-      </w:r>
-      <w:proofErr w:type="spellEnd"/>
-      <w:r>
-        <w:t>: &lt;http://purl.org/dc/terms/&gt;</w:t>
-      </w:r>
-    </w:p>
-    <w:p>
-      <w:r>
-        <w:t xml:space="preserve">PREFIX </w:t>
-      </w:r>
-      <w:proofErr w:type="spellStart"/>
-      <w:r>
-        <w:t>vgo</w:t>
-      </w:r>
-      <w:proofErr w:type="spellEnd"/>
-      <w:r>
-        <w:t>: &lt;http://purl.org/net/VideoGameOntology#&gt;</w:t>
-      </w:r>
-    </w:p>
-    <w:p>
-      <w:r>
-        <w:t xml:space="preserve">PREFIX </w:t>
-      </w:r>
-      <w:proofErr w:type="spellStart"/>
-      <w:r>
-        <w:t>rawg</w:t>
-      </w:r>
-      <w:proofErr w:type="spellEnd"/>
-      <w:r>
-        <w:t>: &lt;http://rawg.io/ontology#&gt;</w:t>
-      </w:r>
-    </w:p>
-    <w:p>
-      <w:r>
-        <w:t xml:space="preserve">PREFIX </w:t>
-      </w:r>
-      <w:proofErr w:type="spellStart"/>
-      <w:r>
-        <w:t>games</w:t>
-      </w:r>
-      <w:proofErr w:type="spellEnd"/>
-      <w:r>
-        <w:t>: &lt;http://www.semanticweb.org/kevin/ontologies/2025/7/VideoGames#&gt;</w:t>
-      </w:r>
-    </w:p>
-    <w:p>
-      <w:r>
-        <w:t xml:space="preserve">SELECT </w:t>
-      </w:r>
-      <w:proofErr w:type="gramStart"/>
-      <w:r>
-        <w:t>DISTINCT ?plataforma ?</w:t>
-      </w:r>
-      <w:proofErr w:type="spellStart"/>
-      <w:r>
-        <w:t>nombrePlataforma</w:t>
-      </w:r>
-      <w:proofErr w:type="spellEnd"/>
-      <w:proofErr w:type="gramEnd"/>
+        <w:t>PREFIX rdf: &lt;http://www.w3.org/1999/02/22-rdf-syntax-ns#&gt;</w:t>
+      </w:r>
+    </w:p>
+    <w:p>
+      <w:r>
+        <w:t>PREFIX schema: &lt;http://schema.org/&gt;</w:t>
+      </w:r>
+    </w:p>
+    <w:p>
+      <w:r>
+        <w:t>PREFIX dcterms: &lt;http://purl.org/dc/terms/&gt;</w:t>
+      </w:r>
+    </w:p>
+    <w:p>
+      <w:r>
+        <w:t>PREFIX vgo: &lt;http://purl.org/net/VideoGameOntology#&gt;</w:t>
+      </w:r>
+    </w:p>
+    <w:p>
+      <w:r>
+        <w:t>PREFIX rawg: &lt;http://rawg.io/ontology#&gt;</w:t>
+      </w:r>
+    </w:p>
+    <w:p>
+      <w:r>
+        <w:t>PREFIX games: &lt;http://www.semanticweb.org/kevin/ontologies/2025/7/VideoGames#&gt;</w:t>
+      </w:r>
+    </w:p>
+    <w:p>
+      <w:r>
+        <w:t>SELECT DISTINCT ?plataforma ?nombrePlataforma</w:t>
+      </w:r>
     </w:p>
     <w:p>
       <w:r>
@@ -6491,76 +5343,17 @@
     </w:p>
     <w:p>
       <w:r>
-        <w:t xml:space="preserve">    </w:t>
-      </w:r>
-      <w:proofErr w:type="gramStart"/>
-      <w:r>
-        <w:t>?</w:t>
-      </w:r>
-      <w:proofErr w:type="spellStart"/>
-      <w:r>
-        <w:t>game</w:t>
-      </w:r>
-      <w:proofErr w:type="spellEnd"/>
-      <w:proofErr w:type="gramEnd"/>
-      <w:r>
-        <w:t xml:space="preserve"> </w:t>
-      </w:r>
-      <w:proofErr w:type="spellStart"/>
-      <w:proofErr w:type="gramStart"/>
-      <w:r>
-        <w:t>rdf:type</w:t>
-      </w:r>
-      <w:proofErr w:type="spellEnd"/>
-      <w:proofErr w:type="gramEnd"/>
-      <w:r>
-        <w:t xml:space="preserve"> </w:t>
-      </w:r>
-      <w:proofErr w:type="spellStart"/>
-      <w:proofErr w:type="gramStart"/>
-      <w:r>
-        <w:t>schema:VideoGame</w:t>
-      </w:r>
-      <w:proofErr w:type="spellEnd"/>
-      <w:proofErr w:type="gramEnd"/>
-      <w:r>
-        <w:t xml:space="preserve"> ;</w:t>
-      </w:r>
-    </w:p>
-    <w:p>
-      <w:r>
-        <w:t xml:space="preserve">          </w:t>
-      </w:r>
-      <w:proofErr w:type="spellStart"/>
-      <w:proofErr w:type="gramStart"/>
-      <w:r>
-        <w:t>schema:developer</w:t>
-      </w:r>
-      <w:proofErr w:type="spellEnd"/>
-      <w:r>
-        <w:t xml:space="preserve"> ?desarrollador</w:t>
-      </w:r>
-      <w:proofErr w:type="gramEnd"/>
-      <w:r>
-        <w:t xml:space="preserve"> ;</w:t>
-      </w:r>
-    </w:p>
-    <w:p>
-      <w:r>
-        <w:t xml:space="preserve">          </w:t>
-      </w:r>
-      <w:proofErr w:type="spellStart"/>
-      <w:proofErr w:type="gramStart"/>
-      <w:r>
-        <w:t>schema:gamePlatform</w:t>
-      </w:r>
-      <w:proofErr w:type="spellEnd"/>
-      <w:r>
-        <w:t xml:space="preserve"> ?plataforma</w:t>
-      </w:r>
-      <w:proofErr w:type="gramEnd"/>
-      <w:r>
-        <w:t xml:space="preserve"> .</w:t>
+        <w:t xml:space="preserve">    ?game rdf:type schema:VideoGame ;</w:t>
+      </w:r>
+    </w:p>
+    <w:p>
+      <w:r>
+        <w:t xml:space="preserve">          schema:developer ?desarrollador ;</w:t>
+      </w:r>
+    </w:p>
+    <w:p>
+      <w:r>
+        <w:t xml:space="preserve">          schema:gamePlatform ?plataforma .</w:t>
       </w:r>
     </w:p>
     <w:p>
@@ -6570,23 +5363,7 @@
     </w:p>
     <w:p>
       <w:r>
-        <w:t xml:space="preserve">    FILTER(CONTAINS(LCASE(STR</w:t>
-      </w:r>
-      <w:proofErr w:type="gramStart"/>
-      <w:r>
-        <w:t>(?desarrollador</w:t>
-      </w:r>
-      <w:proofErr w:type="gramEnd"/>
-      <w:r>
-        <w:t>)), "</w:t>
-      </w:r>
-      <w:proofErr w:type="spellStart"/>
-      <w:r>
-        <w:t>ubisoft</w:t>
-      </w:r>
-      <w:proofErr w:type="spellEnd"/>
-      <w:r>
-        <w:t>"))</w:t>
+        <w:t xml:space="preserve">    FILTER(CONTAINS(LCASE(STR(?desarrollador)), "ubisoft"))</w:t>
       </w:r>
     </w:p>
     <w:p>
@@ -6596,86 +5373,12 @@
     </w:p>
     <w:p>
       <w:r>
-        <w:t xml:space="preserve">    OPTIONAL </w:t>
-      </w:r>
-      <w:proofErr w:type="gramStart"/>
-      <w:r>
-        <w:t>{ ?plataforma</w:t>
-      </w:r>
-      <w:proofErr w:type="gramEnd"/>
-      <w:r>
-        <w:t xml:space="preserve"> </w:t>
-      </w:r>
-      <w:proofErr w:type="spellStart"/>
-      <w:r>
-        <w:t>schema:</w:t>
-      </w:r>
-      <w:proofErr w:type="gramStart"/>
-      <w:r>
-        <w:t>name</w:t>
-      </w:r>
-      <w:proofErr w:type="spellEnd"/>
-      <w:r>
-        <w:t xml:space="preserve"> ?</w:t>
-      </w:r>
-      <w:proofErr w:type="spellStart"/>
-      <w:r>
-        <w:t>nombrePlataforma</w:t>
-      </w:r>
-      <w:proofErr w:type="spellEnd"/>
-      <w:proofErr w:type="gramEnd"/>
-      <w:r>
-        <w:t xml:space="preserve"> }</w:t>
-      </w:r>
-    </w:p>
-    <w:p>
-      <w:r>
-        <w:t xml:space="preserve">    </w:t>
-      </w:r>
-      <w:proofErr w:type="gramStart"/>
-      <w:r>
-        <w:t>BIND(COALESCE(</w:t>
-      </w:r>
-      <w:proofErr w:type="gramEnd"/>
-      <w:r>
-        <w:t>?</w:t>
-      </w:r>
-      <w:proofErr w:type="spellStart"/>
-      <w:r>
-        <w:t>nombrePlataforma</w:t>
-      </w:r>
-      <w:proofErr w:type="spellEnd"/>
-      <w:r>
-        <w:t>, STRAFTER(STR</w:t>
-      </w:r>
-      <w:proofErr w:type="gramStart"/>
-      <w:r>
-        <w:t>(?plataforma</w:t>
-      </w:r>
-      <w:proofErr w:type="gramEnd"/>
-      <w:r>
-        <w:t>), "#</w:t>
-      </w:r>
-      <w:proofErr w:type="spellStart"/>
-      <w:r>
-        <w:t>platform</w:t>
-      </w:r>
-      <w:proofErr w:type="spellEnd"/>
-      <w:r>
-        <w:t xml:space="preserve">_")) </w:t>
-      </w:r>
-      <w:proofErr w:type="gramStart"/>
-      <w:r>
-        <w:t>AS ?</w:t>
-      </w:r>
-      <w:proofErr w:type="spellStart"/>
-      <w:r>
-        <w:t>finalnombrePlataforma</w:t>
-      </w:r>
-      <w:proofErr w:type="spellEnd"/>
-      <w:proofErr w:type="gramEnd"/>
-      <w:r>
-        <w:t>)</w:t>
+        <w:t xml:space="preserve">    OPTIONAL { ?plataforma schema:name ?nombrePlataforma }</w:t>
+      </w:r>
+    </w:p>
+    <w:p>
+      <w:r>
+        <w:t xml:space="preserve">    BIND(COALESCE(?nombrePlataforma, STRAFTER(STR(?plataforma), "#platform_")) AS ?finalnombrePlataforma)</w:t>
       </w:r>
     </w:p>
     <w:p>
@@ -6685,18 +5388,8 @@
     </w:p>
     <w:p>
       <w:r>
-        <w:t xml:space="preserve">ORDER </w:t>
-      </w:r>
-      <w:proofErr w:type="gramStart"/>
-      <w:r>
-        <w:t>BY ?</w:t>
-      </w:r>
-      <w:proofErr w:type="spellStart"/>
-      <w:r>
-        <w:t>finalnombrePlataforma</w:t>
-      </w:r>
-      <w:proofErr w:type="spellEnd"/>
-      <w:proofErr w:type="gramEnd"/>
+        <w:t>ORDER BY ?finalnombrePlataforma</w:t>
+      </w:r>
     </w:p>
     <w:p>
       <w:r>
@@ -6757,120 +5450,38 @@
     </w:p>
     <w:p>
       <w:r>
-        <w:t>¿Qué juegos combinan los géneros ‘Adventure’ y ‘</w:t>
-      </w:r>
-      <w:proofErr w:type="spellStart"/>
-      <w:r>
-        <w:t>Puzzle</w:t>
-      </w:r>
-      <w:proofErr w:type="spellEnd"/>
-      <w:r>
-        <w:t>’?</w:t>
-      </w:r>
-    </w:p>
-    <w:p>
-      <w:r>
-        <w:t xml:space="preserve">PREFIX </w:t>
-      </w:r>
-      <w:proofErr w:type="spellStart"/>
-      <w:r>
-        <w:t>rdf</w:t>
-      </w:r>
-      <w:proofErr w:type="spellEnd"/>
-      <w:r>
-        <w:t>: &lt;http://www.w3.org/1999/02/22-rdf-syntax-ns#&gt;</w:t>
-      </w:r>
-    </w:p>
-    <w:p>
-      <w:r>
-        <w:t xml:space="preserve">PREFIX </w:t>
-      </w:r>
-      <w:proofErr w:type="spellStart"/>
-      <w:r>
-        <w:t>schema</w:t>
-      </w:r>
-      <w:proofErr w:type="spellEnd"/>
-      <w:r>
-        <w:t>: &lt;http://schema.org/&gt;</w:t>
-      </w:r>
-    </w:p>
-    <w:p>
-      <w:r>
-        <w:t xml:space="preserve">PREFIX </w:t>
-      </w:r>
-      <w:proofErr w:type="spellStart"/>
-      <w:r>
-        <w:t>dcterms</w:t>
-      </w:r>
-      <w:proofErr w:type="spellEnd"/>
-      <w:r>
-        <w:t>: &lt;http://purl.org/dc/terms/&gt;</w:t>
-      </w:r>
-    </w:p>
-    <w:p>
-      <w:r>
-        <w:t xml:space="preserve">PREFIX </w:t>
-      </w:r>
-      <w:proofErr w:type="spellStart"/>
-      <w:r>
-        <w:t>vgo</w:t>
-      </w:r>
-      <w:proofErr w:type="spellEnd"/>
-      <w:r>
-        <w:t>: &lt;http://purl.org/net/VideoGameOntology#&gt;</w:t>
-      </w:r>
-    </w:p>
-    <w:p>
-      <w:r>
-        <w:t xml:space="preserve">PREFIX </w:t>
-      </w:r>
-      <w:proofErr w:type="spellStart"/>
-      <w:r>
-        <w:t>rawg</w:t>
-      </w:r>
-      <w:proofErr w:type="spellEnd"/>
-      <w:r>
-        <w:t>: &lt;http://rawg.io/ontology#&gt;</w:t>
-      </w:r>
-    </w:p>
-    <w:p>
-      <w:r>
-        <w:t xml:space="preserve">PREFIX </w:t>
-      </w:r>
-      <w:proofErr w:type="spellStart"/>
-      <w:r>
-        <w:t>games</w:t>
-      </w:r>
-      <w:proofErr w:type="spellEnd"/>
-      <w:r>
-        <w:t>: &lt;http://www.semanticweb.org/kevin/ontologies/2025/7/VideoGames#&gt;</w:t>
-      </w:r>
-      <w:proofErr w:type="gramStart"/>
-      <w:r>
-        <w:t>SELECT ?</w:t>
-      </w:r>
-      <w:proofErr w:type="spellStart"/>
-      <w:r>
-        <w:t>game</w:t>
-      </w:r>
-      <w:proofErr w:type="spellEnd"/>
-      <w:r>
-        <w:t xml:space="preserve"> ?</w:t>
-      </w:r>
-      <w:proofErr w:type="spellStart"/>
-      <w:r>
-        <w:t>name</w:t>
-      </w:r>
-      <w:proofErr w:type="spellEnd"/>
-      <w:r>
-        <w:t xml:space="preserve"> ?</w:t>
-      </w:r>
-      <w:proofErr w:type="spellStart"/>
-      <w:r>
-        <w:t>datePublished</w:t>
-      </w:r>
-      <w:proofErr w:type="spellEnd"/>
-      <w:proofErr w:type="gramEnd"/>
+        <w:t>¿Qué juegos combinan los géneros ‘Adventure’ y ‘Puzzle’?</w:t>
+      </w:r>
+    </w:p>
+    <w:p>
+      <w:r>
+        <w:t>PREFIX rdf: &lt;http://www.w3.org/1999/02/22-rdf-syntax-ns#&gt;</w:t>
+      </w:r>
+    </w:p>
+    <w:p>
+      <w:r>
+        <w:t>PREFIX schema: &lt;http://schema.org/&gt;</w:t>
+      </w:r>
+    </w:p>
+    <w:p>
+      <w:r>
+        <w:t>PREFIX dcterms: &lt;http://purl.org/dc/terms/&gt;</w:t>
+      </w:r>
+    </w:p>
+    <w:p>
+      <w:r>
+        <w:t>PREFIX vgo: &lt;http://purl.org/net/VideoGameOntology#&gt;</w:t>
+      </w:r>
+    </w:p>
+    <w:p>
+      <w:r>
+        <w:t>PREFIX rawg: &lt;http://rawg.io/ontology#&gt;</w:t>
+      </w:r>
+    </w:p>
+    <w:p>
+      <w:r>
+        <w:t>PREFIX games: &lt;http://www.semanticweb.org/kevin/ontologies/2025/7/VideoGames#&gt;SELECT ?game ?name ?datePublished</w:t>
+      </w:r>
     </w:p>
     <w:p>
       <w:r>
@@ -6880,171 +5491,27 @@
     <w:p>
       <w:r>
         <w:lastRenderedPageBreak/>
-        <w:t xml:space="preserve">    </w:t>
-      </w:r>
-      <w:proofErr w:type="gramStart"/>
-      <w:r>
-        <w:t>?</w:t>
-      </w:r>
-      <w:proofErr w:type="spellStart"/>
-      <w:r>
-        <w:t>game</w:t>
-      </w:r>
-      <w:proofErr w:type="spellEnd"/>
-      <w:proofErr w:type="gramEnd"/>
-      <w:r>
-        <w:t xml:space="preserve"> </w:t>
-      </w:r>
-      <w:proofErr w:type="spellStart"/>
-      <w:proofErr w:type="gramStart"/>
-      <w:r>
-        <w:t>rdf:type</w:t>
-      </w:r>
-      <w:proofErr w:type="spellEnd"/>
-      <w:proofErr w:type="gramEnd"/>
-      <w:r>
-        <w:t xml:space="preserve"> </w:t>
-      </w:r>
-      <w:proofErr w:type="spellStart"/>
-      <w:proofErr w:type="gramStart"/>
-      <w:r>
-        <w:t>schema:VideoGame</w:t>
-      </w:r>
-      <w:proofErr w:type="spellEnd"/>
-      <w:proofErr w:type="gramEnd"/>
-      <w:r>
-        <w:t xml:space="preserve"> ;</w:t>
-      </w:r>
-    </w:p>
-    <w:p>
-      <w:r>
-        <w:t xml:space="preserve">          </w:t>
-      </w:r>
-      <w:proofErr w:type="spellStart"/>
-      <w:r>
-        <w:t>schema:</w:t>
-      </w:r>
-      <w:proofErr w:type="gramStart"/>
-      <w:r>
-        <w:t>name</w:t>
-      </w:r>
-      <w:proofErr w:type="spellEnd"/>
-      <w:r>
-        <w:t xml:space="preserve"> ?</w:t>
-      </w:r>
-      <w:proofErr w:type="spellStart"/>
-      <w:r>
-        <w:t>name</w:t>
-      </w:r>
-      <w:proofErr w:type="spellEnd"/>
-      <w:proofErr w:type="gramEnd"/>
-      <w:r>
-        <w:t xml:space="preserve"> ;</w:t>
-      </w:r>
-    </w:p>
-    <w:p>
-      <w:r>
-        <w:t xml:space="preserve">          </w:t>
-      </w:r>
-      <w:proofErr w:type="spellStart"/>
-      <w:proofErr w:type="gramStart"/>
-      <w:r>
-        <w:t>schema:genre</w:t>
-      </w:r>
-      <w:proofErr w:type="spellEnd"/>
-      <w:proofErr w:type="gramEnd"/>
-      <w:r>
-        <w:t xml:space="preserve"> </w:t>
-      </w:r>
-      <w:proofErr w:type="spellStart"/>
-      <w:proofErr w:type="gramStart"/>
-      <w:r>
-        <w:t>games:genre</w:t>
-      </w:r>
-      <w:proofErr w:type="gramEnd"/>
-      <w:r>
-        <w:t>_</w:t>
-      </w:r>
-      <w:proofErr w:type="gramStart"/>
-      <w:r>
-        <w:t>Adventure</w:t>
-      </w:r>
-      <w:proofErr w:type="spellEnd"/>
-      <w:r>
-        <w:t xml:space="preserve"> ;</w:t>
-      </w:r>
-      <w:proofErr w:type="gramEnd"/>
-    </w:p>
-    <w:p>
-      <w:r>
-        <w:t xml:space="preserve">          </w:t>
-      </w:r>
-      <w:proofErr w:type="spellStart"/>
-      <w:proofErr w:type="gramStart"/>
-      <w:r>
-        <w:t>schema:genre</w:t>
-      </w:r>
-      <w:proofErr w:type="spellEnd"/>
-      <w:proofErr w:type="gramEnd"/>
-      <w:r>
-        <w:t xml:space="preserve"> </w:t>
-      </w:r>
-      <w:proofErr w:type="spellStart"/>
-      <w:proofErr w:type="gramStart"/>
-      <w:r>
-        <w:t>games:genre</w:t>
-      </w:r>
-      <w:proofErr w:type="gramEnd"/>
-      <w:r>
-        <w:t>_</w:t>
-      </w:r>
-      <w:proofErr w:type="gramStart"/>
-      <w:r>
-        <w:t>Puzzle</w:t>
-      </w:r>
-      <w:proofErr w:type="spellEnd"/>
-      <w:r>
-        <w:t xml:space="preserve"> .</w:t>
-      </w:r>
-      <w:proofErr w:type="gramEnd"/>
-      <w:r>
-        <w:t xml:space="preserve"> </w:t>
-      </w:r>
-    </w:p>
-    <w:p>
-      <w:r>
-        <w:t xml:space="preserve">    OPTIONAL </w:t>
-      </w:r>
-      <w:proofErr w:type="gramStart"/>
-      <w:r>
-        <w:t>{ ?</w:t>
-      </w:r>
-      <w:proofErr w:type="spellStart"/>
-      <w:r>
-        <w:t>game</w:t>
-      </w:r>
-      <w:proofErr w:type="spellEnd"/>
-      <w:proofErr w:type="gramEnd"/>
-      <w:r>
-        <w:t xml:space="preserve"> </w:t>
-      </w:r>
-      <w:proofErr w:type="spellStart"/>
-      <w:proofErr w:type="gramStart"/>
-      <w:r>
-        <w:t>schema:datePublished</w:t>
-      </w:r>
-      <w:proofErr w:type="spellEnd"/>
-      <w:r>
-        <w:t xml:space="preserve"> ?</w:t>
-      </w:r>
-      <w:proofErr w:type="spellStart"/>
-      <w:r>
-        <w:t>datePublished</w:t>
-      </w:r>
-      <w:proofErr w:type="spellEnd"/>
-      <w:proofErr w:type="gramEnd"/>
-      <w:r>
-        <w:t xml:space="preserve"> }</w:t>
+        <w:t xml:space="preserve">    ?game rdf:type schema:VideoGame ;</w:t>
+      </w:r>
+    </w:p>
+    <w:p>
+      <w:r>
+        <w:t xml:space="preserve">          schema:name ?name ;</w:t>
+      </w:r>
+    </w:p>
+    <w:p>
+      <w:r>
+        <w:t xml:space="preserve">          schema:genre games:genre_Adventure ;</w:t>
+      </w:r>
+    </w:p>
+    <w:p>
+      <w:r>
+        <w:t xml:space="preserve">          schema:genre games:genre_Puzzle . </w:t>
+      </w:r>
+    </w:p>
+    <w:p>
+      <w:r>
+        <w:t xml:space="preserve">    OPTIONAL { ?game schema:datePublished ?datePublished }</w:t>
       </w:r>
     </w:p>
     <w:p>
@@ -7054,18 +5521,8 @@
     </w:p>
     <w:p>
       <w:r>
-        <w:t xml:space="preserve">ORDER </w:t>
-      </w:r>
-      <w:proofErr w:type="gramStart"/>
-      <w:r>
-        <w:t>BY ?</w:t>
-      </w:r>
-      <w:proofErr w:type="spellStart"/>
-      <w:r>
-        <w:t>name</w:t>
-      </w:r>
-      <w:proofErr w:type="spellEnd"/>
-      <w:proofErr w:type="gramEnd"/>
+        <w:t>ORDER BY ?name</w:t>
+      </w:r>
     </w:p>
     <w:p>
       <w:r>
@@ -7121,214 +5578,48 @@
           <w:b/>
           <w:bCs/>
         </w:rPr>
-        <w:t xml:space="preserve">La consulta cumple con lo queremos si vemos usamos </w:t>
-      </w:r>
-      <w:proofErr w:type="spellStart"/>
-      <w:r>
-        <w:rPr>
-          <w:b/>
-          <w:bCs/>
-        </w:rPr>
-        <w:t>propiedade</w:t>
-      </w:r>
-      <w:proofErr w:type="spellEnd"/>
-      <w:r>
-        <w:rPr>
-          <w:b/>
-          <w:bCs/>
-        </w:rPr>
-        <w:t xml:space="preserve"> como </w:t>
-      </w:r>
-      <w:proofErr w:type="spellStart"/>
-      <w:proofErr w:type="gramStart"/>
-      <w:r>
-        <w:rPr>
-          <w:b/>
-          <w:bCs/>
-        </w:rPr>
-        <w:t>schema:genre</w:t>
-      </w:r>
-      <w:proofErr w:type="spellEnd"/>
-      <w:proofErr w:type="gramEnd"/>
-      <w:r>
-        <w:rPr>
-          <w:b/>
-          <w:bCs/>
-        </w:rPr>
-        <w:t xml:space="preserve"> (Adventure, </w:t>
-      </w:r>
-      <w:proofErr w:type="spellStart"/>
-      <w:r>
-        <w:rPr>
-          <w:b/>
-          <w:bCs/>
-        </w:rPr>
-        <w:t>Puzzle</w:t>
-      </w:r>
-      <w:proofErr w:type="spellEnd"/>
-      <w:r>
-        <w:rPr>
-          <w:b/>
-          <w:bCs/>
-        </w:rPr>
-        <w:t xml:space="preserve">) y nos muestra todos los juegos que tengan a esos dos géneros en su categoría además de mostrar el id del videojuego, el nombre y la fecha donde se </w:t>
-      </w:r>
-      <w:proofErr w:type="spellStart"/>
-      <w:r>
-        <w:rPr>
-          <w:b/>
-          <w:bCs/>
-        </w:rPr>
-        <w:t>publico</w:t>
-      </w:r>
-      <w:proofErr w:type="spellEnd"/>
-      <w:r>
-        <w:rPr>
-          <w:b/>
-          <w:bCs/>
-        </w:rPr>
-        <w:t>.</w:t>
-      </w:r>
-    </w:p>
-    <w:p>
-      <w:r>
-        <w:t xml:space="preserve">¿Qué estudio desarrollador tiene más juegos en el </w:t>
-      </w:r>
-      <w:proofErr w:type="spellStart"/>
-      <w:r>
-        <w:t>dataset</w:t>
-      </w:r>
-      <w:proofErr w:type="spellEnd"/>
-      <w:r>
-        <w:t>?</w:t>
-      </w:r>
-    </w:p>
-    <w:p>
-      <w:r>
-        <w:t xml:space="preserve">PREFIX </w:t>
-      </w:r>
-      <w:proofErr w:type="spellStart"/>
-      <w:r>
-        <w:t>rdf</w:t>
-      </w:r>
-      <w:proofErr w:type="spellEnd"/>
-      <w:r>
-        <w:t>: &lt;http://www.w3.org/1999/02/22-rdf-syntax-ns#&gt;</w:t>
-      </w:r>
-    </w:p>
-    <w:p>
-      <w:r>
-        <w:t xml:space="preserve">PREFIX </w:t>
-      </w:r>
-      <w:proofErr w:type="spellStart"/>
-      <w:r>
-        <w:t>schema</w:t>
-      </w:r>
-      <w:proofErr w:type="spellEnd"/>
-      <w:r>
-        <w:t>: &lt;http://schema.org/&gt;</w:t>
-      </w:r>
-    </w:p>
-    <w:p>
-      <w:r>
-        <w:t xml:space="preserve">PREFIX </w:t>
-      </w:r>
-      <w:proofErr w:type="spellStart"/>
-      <w:r>
-        <w:t>dcterms</w:t>
-      </w:r>
-      <w:proofErr w:type="spellEnd"/>
-      <w:r>
-        <w:t>: &lt;http://purl.org/dc/terms/&gt;</w:t>
-      </w:r>
-    </w:p>
-    <w:p>
-      <w:r>
-        <w:t xml:space="preserve">PREFIX </w:t>
-      </w:r>
-      <w:proofErr w:type="spellStart"/>
-      <w:r>
-        <w:t>vgo</w:t>
-      </w:r>
-      <w:proofErr w:type="spellEnd"/>
-      <w:r>
-        <w:t>: &lt;http://purl.org/net/VideoGameOntology#&gt;</w:t>
-      </w:r>
-    </w:p>
-    <w:p>
-      <w:r>
-        <w:t xml:space="preserve">PREFIX </w:t>
-      </w:r>
-      <w:proofErr w:type="spellStart"/>
-      <w:r>
-        <w:t>rawg</w:t>
-      </w:r>
-      <w:proofErr w:type="spellEnd"/>
-      <w:r>
-        <w:t>: &lt;http://rawg.io/ontology#&gt;</w:t>
-      </w:r>
-    </w:p>
-    <w:p>
-      <w:r>
-        <w:t xml:space="preserve">PREFIX </w:t>
-      </w:r>
-      <w:proofErr w:type="spellStart"/>
-      <w:r>
-        <w:t>games</w:t>
-      </w:r>
-      <w:proofErr w:type="spellEnd"/>
-      <w:r>
-        <w:t>: &lt;http://www.semanticweb.org/kevin/ontologies/2025/7/VideoGames#&gt;</w:t>
+        <w:t>La consulta cumple con lo queremos si vemos usamos propiedade como schema:genre (Adventure, Puzzle) y nos muestra todos los juegos que tengan a esos dos géneros en su categoría además de mostrar el id del videojuego, el nombre y la fecha donde se publico.</w:t>
+      </w:r>
+    </w:p>
+    <w:p>
+      <w:r>
+        <w:t>¿Qué estudio desarrollador tiene más juegos en el dataset?</w:t>
+      </w:r>
+    </w:p>
+    <w:p>
+      <w:r>
+        <w:t>PREFIX rdf: &lt;http://www.w3.org/1999/02/22-rdf-syntax-ns#&gt;</w:t>
+      </w:r>
+    </w:p>
+    <w:p>
+      <w:r>
+        <w:t>PREFIX schema: &lt;http://schema.org/&gt;</w:t>
+      </w:r>
+    </w:p>
+    <w:p>
+      <w:r>
+        <w:t>PREFIX dcterms: &lt;http://purl.org/dc/terms/&gt;</w:t>
+      </w:r>
+    </w:p>
+    <w:p>
+      <w:r>
+        <w:t>PREFIX vgo: &lt;http://purl.org/net/VideoGameOntology#&gt;</w:t>
+      </w:r>
+    </w:p>
+    <w:p>
+      <w:r>
+        <w:t>PREFIX rawg: &lt;http://rawg.io/ontology#&gt;</w:t>
+      </w:r>
+    </w:p>
+    <w:p>
+      <w:r>
+        <w:t>PREFIX games: &lt;http://www.semanticweb.org/kevin/ontologies/2025/7/VideoGames#&gt;</w:t>
       </w:r>
     </w:p>
     <w:p/>
     <w:p>
-      <w:proofErr w:type="gramStart"/>
-      <w:r>
-        <w:t>SELECT ?</w:t>
-      </w:r>
-      <w:proofErr w:type="spellStart"/>
-      <w:r>
-        <w:t>developer</w:t>
-      </w:r>
-      <w:proofErr w:type="spellEnd"/>
-      <w:r>
-        <w:t xml:space="preserve"> ?</w:t>
-      </w:r>
-      <w:proofErr w:type="spellStart"/>
-      <w:r>
-        <w:t>developerName</w:t>
-      </w:r>
-      <w:proofErr w:type="spellEnd"/>
-      <w:proofErr w:type="gramEnd"/>
-      <w:r>
-        <w:t xml:space="preserve"> (COUNT</w:t>
-      </w:r>
-      <w:proofErr w:type="gramStart"/>
-      <w:r>
-        <w:t>(?</w:t>
-      </w:r>
-      <w:proofErr w:type="spellStart"/>
-      <w:r>
-        <w:t>game</w:t>
-      </w:r>
-      <w:proofErr w:type="spellEnd"/>
-      <w:proofErr w:type="gramEnd"/>
-      <w:r>
-        <w:t xml:space="preserve">) </w:t>
-      </w:r>
-      <w:proofErr w:type="gramStart"/>
-      <w:r>
-        <w:t>AS ?</w:t>
-      </w:r>
-      <w:proofErr w:type="spellStart"/>
-      <w:r>
-        <w:t>totalGames</w:t>
-      </w:r>
-      <w:proofErr w:type="spellEnd"/>
-      <w:proofErr w:type="gramEnd"/>
-      <w:r>
-        <w:t>)</w:t>
+      <w:r>
+        <w:t>SELECT ?developer ?developerName (COUNT(?game) AS ?totalGames)</w:t>
       </w:r>
     </w:p>
     <w:p>
@@ -7338,63 +5629,12 @@
     </w:p>
     <w:p>
       <w:r>
-        <w:t xml:space="preserve">    </w:t>
-      </w:r>
-      <w:proofErr w:type="gramStart"/>
-      <w:r>
-        <w:t>?</w:t>
-      </w:r>
-      <w:proofErr w:type="spellStart"/>
-      <w:r>
-        <w:t>game</w:t>
-      </w:r>
-      <w:proofErr w:type="spellEnd"/>
-      <w:proofErr w:type="gramEnd"/>
-      <w:r>
-        <w:t xml:space="preserve"> </w:t>
-      </w:r>
-      <w:proofErr w:type="spellStart"/>
-      <w:proofErr w:type="gramStart"/>
-      <w:r>
-        <w:t>rdf:type</w:t>
-      </w:r>
-      <w:proofErr w:type="spellEnd"/>
-      <w:proofErr w:type="gramEnd"/>
-      <w:r>
-        <w:t xml:space="preserve"> </w:t>
-      </w:r>
-      <w:proofErr w:type="spellStart"/>
-      <w:proofErr w:type="gramStart"/>
-      <w:r>
-        <w:t>schema:VideoGame</w:t>
-      </w:r>
-      <w:proofErr w:type="spellEnd"/>
-      <w:proofErr w:type="gramEnd"/>
-      <w:r>
-        <w:t xml:space="preserve"> ;</w:t>
-      </w:r>
-    </w:p>
-    <w:p>
-      <w:r>
-        <w:t xml:space="preserve">          </w:t>
-      </w:r>
-      <w:proofErr w:type="spellStart"/>
-      <w:proofErr w:type="gramStart"/>
-      <w:r>
-        <w:t>schema:developer</w:t>
-      </w:r>
-      <w:proofErr w:type="spellEnd"/>
-      <w:r>
-        <w:t xml:space="preserve"> ?</w:t>
-      </w:r>
-      <w:proofErr w:type="spellStart"/>
-      <w:r>
-        <w:t>developer</w:t>
-      </w:r>
-      <w:proofErr w:type="spellEnd"/>
-      <w:proofErr w:type="gramEnd"/>
-      <w:r>
-        <w:t xml:space="preserve"> . </w:t>
+        <w:t xml:space="preserve">    ?game rdf:type schema:VideoGame ;</w:t>
+      </w:r>
+    </w:p>
+    <w:p>
+      <w:r>
+        <w:t xml:space="preserve">          schema:developer ?developer . </w:t>
       </w:r>
     </w:p>
     <w:p>
@@ -7405,132 +5645,17 @@
     </w:p>
     <w:p>
       <w:r>
-        <w:t xml:space="preserve">    OPTIONAL </w:t>
-      </w:r>
-      <w:proofErr w:type="gramStart"/>
-      <w:r>
-        <w:t>{ ?</w:t>
-      </w:r>
-      <w:proofErr w:type="spellStart"/>
-      <w:r>
-        <w:t>developer</w:t>
-      </w:r>
-      <w:proofErr w:type="spellEnd"/>
-      <w:proofErr w:type="gramEnd"/>
-      <w:r>
-        <w:t xml:space="preserve"> </w:t>
-      </w:r>
-      <w:proofErr w:type="spellStart"/>
-      <w:r>
-        <w:t>schema:</w:t>
-      </w:r>
-      <w:proofErr w:type="gramStart"/>
-      <w:r>
-        <w:t>name</w:t>
-      </w:r>
-      <w:proofErr w:type="spellEnd"/>
-      <w:r>
-        <w:t xml:space="preserve"> ?</w:t>
-      </w:r>
-      <w:proofErr w:type="spellStart"/>
-      <w:r>
-        <w:t>developerName</w:t>
-      </w:r>
-      <w:proofErr w:type="spellEnd"/>
-      <w:proofErr w:type="gramEnd"/>
-      <w:r>
-        <w:t xml:space="preserve"> }</w:t>
-      </w:r>
-    </w:p>
-    <w:p>
-      <w:r>
-        <w:t xml:space="preserve">    OPTIONAL </w:t>
-      </w:r>
-      <w:proofErr w:type="gramStart"/>
-      <w:r>
-        <w:t>{ ?</w:t>
-      </w:r>
-      <w:proofErr w:type="spellStart"/>
-      <w:r>
-        <w:t>developer</w:t>
-      </w:r>
-      <w:proofErr w:type="spellEnd"/>
-      <w:proofErr w:type="gramEnd"/>
-      <w:r>
-        <w:t xml:space="preserve"> </w:t>
-      </w:r>
-      <w:proofErr w:type="spellStart"/>
-      <w:proofErr w:type="gramStart"/>
-      <w:r>
-        <w:t>dcterms:title</w:t>
-      </w:r>
-      <w:proofErr w:type="spellEnd"/>
-      <w:r>
-        <w:t xml:space="preserve"> ?developerName2 }</w:t>
-      </w:r>
-      <w:proofErr w:type="gramEnd"/>
-      <w:r>
-        <w:t xml:space="preserve"> </w:t>
-      </w:r>
-    </w:p>
-    <w:p>
-      <w:r>
-        <w:t xml:space="preserve">    </w:t>
-      </w:r>
-      <w:proofErr w:type="gramStart"/>
-      <w:r>
-        <w:t>BIND(COALESCE(</w:t>
-      </w:r>
-      <w:proofErr w:type="gramEnd"/>
-      <w:r>
-        <w:t>?</w:t>
-      </w:r>
-      <w:proofErr w:type="spellStart"/>
-      <w:r>
-        <w:t>developerName</w:t>
-      </w:r>
-      <w:proofErr w:type="spellEnd"/>
-      <w:proofErr w:type="gramStart"/>
-      <w:r>
-        <w:t>, ?developerName</w:t>
-      </w:r>
-      <w:proofErr w:type="gramEnd"/>
-      <w:r>
-        <w:t>2, STRAFTER(STR</w:t>
-      </w:r>
-      <w:proofErr w:type="gramStart"/>
-      <w:r>
-        <w:t>(?</w:t>
-      </w:r>
-      <w:proofErr w:type="spellStart"/>
-      <w:r>
-        <w:t>developer</w:t>
-      </w:r>
-      <w:proofErr w:type="spellEnd"/>
-      <w:proofErr w:type="gramEnd"/>
-      <w:r>
-        <w:t>), "#</w:t>
-      </w:r>
-      <w:proofErr w:type="spellStart"/>
-      <w:r>
-        <w:t>developer</w:t>
-      </w:r>
-      <w:proofErr w:type="spellEnd"/>
-      <w:r>
-        <w:t xml:space="preserve">_")) </w:t>
-      </w:r>
-      <w:proofErr w:type="gramStart"/>
-      <w:r>
-        <w:t>AS ?</w:t>
-      </w:r>
-      <w:proofErr w:type="spellStart"/>
-      <w:r>
-        <w:t>finalName</w:t>
-      </w:r>
-      <w:proofErr w:type="spellEnd"/>
-      <w:proofErr w:type="gramEnd"/>
-      <w:r>
-        <w:t>)</w:t>
+        <w:t xml:space="preserve">    OPTIONAL { ?developer schema:name ?developerName }</w:t>
+      </w:r>
+    </w:p>
+    <w:p>
+      <w:r>
+        <w:t xml:space="preserve">    OPTIONAL { ?developer dcterms:title ?developerName2 } </w:t>
+      </w:r>
+    </w:p>
+    <w:p>
+      <w:r>
+        <w:t xml:space="preserve">    BIND(COALESCE(?developerName, ?developerName2, STRAFTER(STR(?developer), "#developer_")) AS ?finalName)</w:t>
       </w:r>
     </w:p>
     <w:p>
@@ -7540,43 +5665,12 @@
     </w:p>
     <w:p>
       <w:r>
-        <w:t xml:space="preserve">GROUP </w:t>
-      </w:r>
-      <w:proofErr w:type="gramStart"/>
-      <w:r>
-        <w:t>BY ?</w:t>
-      </w:r>
-      <w:proofErr w:type="spellStart"/>
-      <w:r>
-        <w:t>developer</w:t>
-      </w:r>
-      <w:proofErr w:type="spellEnd"/>
-      <w:r>
-        <w:t xml:space="preserve"> ?</w:t>
-      </w:r>
-      <w:proofErr w:type="spellStart"/>
-      <w:r>
-        <w:t>developerName</w:t>
-      </w:r>
-      <w:proofErr w:type="spellEnd"/>
-      <w:proofErr w:type="gramEnd"/>
-    </w:p>
-    <w:p>
-      <w:r>
-        <w:t>ORDER BY DESC</w:t>
-      </w:r>
-      <w:proofErr w:type="gramStart"/>
-      <w:r>
-        <w:t>(?</w:t>
-      </w:r>
-      <w:proofErr w:type="spellStart"/>
-      <w:r>
-        <w:t>totalGames</w:t>
-      </w:r>
-      <w:proofErr w:type="spellEnd"/>
-      <w:proofErr w:type="gramEnd"/>
-      <w:r>
-        <w:t>)</w:t>
+        <w:t>GROUP BY ?developer ?developerName</w:t>
+      </w:r>
+    </w:p>
+    <w:p>
+      <w:r>
+        <w:t>ORDER BY DESC(?totalGames)</w:t>
       </w:r>
     </w:p>
     <w:p>
@@ -7669,15 +5763,7 @@
         </w:numPr>
       </w:pPr>
       <w:r>
-        <w:t>¿Qué juegos tienen más de 10000 usuarios que los tienen como "</w:t>
-      </w:r>
-      <w:proofErr w:type="spellStart"/>
-      <w:r>
-        <w:t>Owned</w:t>
-      </w:r>
-      <w:proofErr w:type="spellEnd"/>
-      <w:r>
-        <w:t>"?</w:t>
+        <w:t>¿Qué juegos tienen más de 10000 usuarios que los tienen como "Owned"?</w:t>
       </w:r>
     </w:p>
     <w:p>
@@ -7688,64 +5774,25 @@
     <w:p/>
     <w:p>
       <w:r>
-        <w:t xml:space="preserve">PREFIX </w:t>
-      </w:r>
-      <w:proofErr w:type="spellStart"/>
-      <w:r>
-        <w:t>schema</w:t>
-      </w:r>
-      <w:proofErr w:type="spellEnd"/>
-      <w:r>
-        <w:t>: &lt;http://schema.org/&gt;</w:t>
+        <w:t>PREFIX schema: &lt;http://schema.org/&gt;</w:t>
       </w:r>
     </w:p>
     <w:p>
       <w:r>
         <w:lastRenderedPageBreak/>
-        <w:t xml:space="preserve">PREFIX </w:t>
-      </w:r>
-      <w:proofErr w:type="spellStart"/>
-      <w:r>
-        <w:t>rawg</w:t>
-      </w:r>
-      <w:proofErr w:type="spellEnd"/>
-      <w:r>
-        <w:t>: &lt;http://rawg.io/ontology#&gt; # O el prefijo de tu ontología donde definas esta propiedad</w:t>
-      </w:r>
-    </w:p>
-    <w:p>
-      <w:r>
-        <w:t xml:space="preserve">PREFIX </w:t>
-      </w:r>
-      <w:proofErr w:type="spellStart"/>
-      <w:r>
-        <w:t>xsd</w:t>
-      </w:r>
-      <w:proofErr w:type="spellEnd"/>
-      <w:r>
-        <w:t>: &lt;http://www.w3.org/2001/XMLSchema#&gt;</w:t>
+        <w:t>PREFIX rawg: &lt;http://rawg.io/ontology#&gt; # O el prefijo de tu ontología donde definas esta propiedad</w:t>
+      </w:r>
+    </w:p>
+    <w:p>
+      <w:r>
+        <w:t>PREFIX xsd: &lt;http://www.w3.org/2001/XMLSchema#&gt;</w:t>
       </w:r>
     </w:p>
     <w:p/>
     <w:p>
-      <w:proofErr w:type="gramStart"/>
-      <w:r>
-        <w:t>SELECT ?</w:t>
-      </w:r>
-      <w:proofErr w:type="spellStart"/>
-      <w:r>
-        <w:t>gameName</w:t>
-      </w:r>
-      <w:proofErr w:type="spellEnd"/>
-      <w:r>
-        <w:t xml:space="preserve"> ?</w:t>
-      </w:r>
-      <w:proofErr w:type="spellStart"/>
-      <w:r>
-        <w:t>ownedUsers</w:t>
-      </w:r>
-      <w:proofErr w:type="spellEnd"/>
-      <w:proofErr w:type="gramEnd"/>
+      <w:r>
+        <w:t>SELECT ?gameName ?ownedUsers</w:t>
+      </w:r>
     </w:p>
     <w:p>
       <w:r>
@@ -7754,105 +5801,22 @@
     </w:p>
     <w:p>
       <w:r>
-        <w:t xml:space="preserve">  </w:t>
-      </w:r>
-      <w:proofErr w:type="gramStart"/>
-      <w:r>
-        <w:t>?</w:t>
-      </w:r>
-      <w:proofErr w:type="spellStart"/>
-      <w:r>
-        <w:t>game</w:t>
-      </w:r>
-      <w:proofErr w:type="spellEnd"/>
-      <w:proofErr w:type="gramEnd"/>
-      <w:r>
-        <w:t xml:space="preserve"> a </w:t>
-      </w:r>
-      <w:proofErr w:type="spellStart"/>
-      <w:proofErr w:type="gramStart"/>
-      <w:r>
-        <w:t>schema:VideoGame</w:t>
-      </w:r>
-      <w:proofErr w:type="spellEnd"/>
-      <w:proofErr w:type="gramEnd"/>
-      <w:r>
-        <w:t xml:space="preserve"> ;</w:t>
-      </w:r>
-    </w:p>
-    <w:p>
-      <w:r>
-        <w:t xml:space="preserve">        </w:t>
-      </w:r>
-      <w:proofErr w:type="spellStart"/>
-      <w:r>
-        <w:t>schema:</w:t>
-      </w:r>
-      <w:proofErr w:type="gramStart"/>
-      <w:r>
-        <w:t>name</w:t>
-      </w:r>
-      <w:proofErr w:type="spellEnd"/>
-      <w:r>
-        <w:t xml:space="preserve"> ?</w:t>
-      </w:r>
-      <w:proofErr w:type="spellStart"/>
-      <w:r>
-        <w:t>gameName</w:t>
-      </w:r>
-      <w:proofErr w:type="spellEnd"/>
-      <w:proofErr w:type="gramEnd"/>
-      <w:r>
-        <w:t xml:space="preserve"> ;</w:t>
-      </w:r>
-    </w:p>
-    <w:p>
-      <w:r>
-        <w:t xml:space="preserve">        </w:t>
-      </w:r>
-      <w:proofErr w:type="spellStart"/>
-      <w:proofErr w:type="gramStart"/>
-      <w:r>
-        <w:t>rawg:addedStatusOwned</w:t>
-      </w:r>
-      <w:proofErr w:type="spellEnd"/>
-      <w:r>
-        <w:t xml:space="preserve"> ?</w:t>
-      </w:r>
-      <w:proofErr w:type="spellStart"/>
-      <w:r>
-        <w:t>ownedUsers</w:t>
-      </w:r>
-      <w:proofErr w:type="spellEnd"/>
-      <w:proofErr w:type="gramEnd"/>
-      <w:r>
-        <w:t xml:space="preserve"> . # Asumo esta propiedad para los usuarios "</w:t>
-      </w:r>
-      <w:proofErr w:type="spellStart"/>
-      <w:r>
-        <w:t>Owned</w:t>
-      </w:r>
-      <w:proofErr w:type="spellEnd"/>
-      <w:r>
-        <w:t>"</w:t>
-      </w:r>
-    </w:p>
-    <w:p>
-      <w:r>
-        <w:t xml:space="preserve">  FILTER </w:t>
-      </w:r>
-      <w:proofErr w:type="gramStart"/>
-      <w:r>
-        <w:t>(?</w:t>
-      </w:r>
-      <w:proofErr w:type="spellStart"/>
-      <w:r>
-        <w:t>ownedUsers</w:t>
-      </w:r>
-      <w:proofErr w:type="spellEnd"/>
-      <w:proofErr w:type="gramEnd"/>
-      <w:r>
-        <w:t xml:space="preserve"> &gt; 10000)</w:t>
+        <w:t xml:space="preserve">  ?game a schema:VideoGame ;</w:t>
+      </w:r>
+    </w:p>
+    <w:p>
+      <w:r>
+        <w:t xml:space="preserve">        schema:name ?gameName ;</w:t>
+      </w:r>
+    </w:p>
+    <w:p>
+      <w:r>
+        <w:t xml:space="preserve">        rawg:addedStatusOwned ?ownedUsers . # Asumo esta propiedad para los usuarios "Owned"</w:t>
+      </w:r>
+    </w:p>
+    <w:p>
+      <w:r>
+        <w:t xml:space="preserve">  FILTER (?ownedUsers &gt; 10000)</w:t>
       </w:r>
     </w:p>
     <w:p>
@@ -7862,20 +5826,7 @@
     </w:p>
     <w:p>
       <w:r>
-        <w:t>ORDER BY DESC</w:t>
-      </w:r>
-      <w:proofErr w:type="gramStart"/>
-      <w:r>
-        <w:t>(?</w:t>
-      </w:r>
-      <w:proofErr w:type="spellStart"/>
-      <w:r>
-        <w:t>ownedUsers</w:t>
-      </w:r>
-      <w:proofErr w:type="spellEnd"/>
-      <w:proofErr w:type="gramEnd"/>
-      <w:r>
-        <w:t>)</w:t>
+        <w:t>ORDER BY DESC(?ownedUsers)</w:t>
       </w:r>
     </w:p>
     <w:p/>
@@ -7884,6 +5835,7 @@
         <w:rPr>
           <w:b/>
           <w:bCs/>
+          <w:u w:val="single"/>
         </w:rPr>
       </w:pPr>
       <w:r>
@@ -7907,47 +5859,6 @@
         </w:rPr>
         <w:t xml:space="preserve"> hacer.</w:t>
       </w:r>
-    </w:p>
-    <w:p>
-      <w:pPr>
-        <w:pStyle w:val="Prrafodelista"/>
-        <w:ind w:left="1080"/>
-      </w:pPr>
-    </w:p>
-    <w:p>
-      <w:pPr>
-        <w:pStyle w:val="Prrafodelista"/>
-        <w:numPr>
-          <w:ilvl w:val="0"/>
-          <w:numId w:val="2"/>
-        </w:numPr>
-      </w:pPr>
-      <w:r>
-        <w:t>GITHUB DEL GRUPO DE TRABAJO</w:t>
-      </w:r>
-    </w:p>
-    <w:p>
-      <w:pPr>
-        <w:pStyle w:val="Prrafodelista"/>
-        <w:ind w:left="1080"/>
-      </w:pPr>
-      <w:hyperlink r:id="rId21" w:history="1">
-        <w:r>
-          <w:rPr>
-            <w:rStyle w:val="Hipervnculo"/>
-          </w:rPr>
-          <w:t>https://github.com/ByronCast09/Ontolog-aRepr.Conocimiento.git</w:t>
-        </w:r>
-      </w:hyperlink>
-      <w:r>
-        <w:t xml:space="preserve"> </w:t>
-      </w:r>
-    </w:p>
-    <w:p>
-      <w:pPr>
-        <w:pStyle w:val="Prrafodelista"/>
-        <w:ind w:left="1080"/>
-      </w:pPr>
     </w:p>
     <w:p>
       <w:pPr>
@@ -7995,29 +5906,8 @@
         <w:spacing w:after="0"/>
       </w:pPr>
       <w:r>
-        <w:t xml:space="preserve">El desarrollo de la ontología semántica basada en el </w:t>
-      </w:r>
-      <w:proofErr w:type="spellStart"/>
-      <w:r>
-        <w:t>dataset</w:t>
-      </w:r>
-      <w:proofErr w:type="spellEnd"/>
-      <w:r>
-        <w:t xml:space="preserve"> RAWG </w:t>
-      </w:r>
-      <w:proofErr w:type="spellStart"/>
-      <w:r>
-        <w:t>Game</w:t>
-      </w:r>
-      <w:proofErr w:type="spellEnd"/>
-      <w:r>
-        <w:t xml:space="preserve"> </w:t>
-      </w:r>
-      <w:proofErr w:type="spellStart"/>
-      <w:r>
-        <w:t>Dataset</w:t>
-      </w:r>
-      <w:proofErr w:type="spellEnd"/>
+        <w:t>El desarrollo de la ontología semántica basada en el dataset RAWG Game Dataset</w:t>
+      </w:r>
     </w:p>
     <w:p>
       <w:pPr>
@@ -8064,52 +5954,15 @@
         <w:spacing w:after="0"/>
       </w:pPr>
       <w:r>
-        <w:t xml:space="preserve">y serializada en </w:t>
-      </w:r>
-      <w:proofErr w:type="spellStart"/>
-      <w:r>
-        <w:t>Turtle</w:t>
-      </w:r>
-      <w:proofErr w:type="spellEnd"/>
-      <w:r>
-        <w:t xml:space="preserve">, demostró ser consistente y funcional, validada a través de </w:t>
-      </w:r>
-      <w:proofErr w:type="spellStart"/>
-      <w:r>
-        <w:t>her</w:t>
-      </w:r>
-      <w:proofErr w:type="spellEnd"/>
-      <w:r>
-        <w:t>-</w:t>
+        <w:t>y serializada en Turtle, demostró ser consistente y funcional, validada a través de her-</w:t>
       </w:r>
     </w:p>
     <w:p>
       <w:pPr>
         <w:spacing w:after="0"/>
       </w:pPr>
-      <w:proofErr w:type="spellStart"/>
-      <w:r>
-        <w:t>ramientas</w:t>
-      </w:r>
-      <w:proofErr w:type="spellEnd"/>
-      <w:r>
-        <w:t xml:space="preserve"> como </w:t>
-      </w:r>
-      <w:proofErr w:type="spellStart"/>
-      <w:r>
-        <w:t>Protégé</w:t>
-      </w:r>
-      <w:proofErr w:type="spellEnd"/>
-      <w:r>
-        <w:t xml:space="preserve"> y </w:t>
-      </w:r>
-      <w:proofErr w:type="spellStart"/>
-      <w:r>
-        <w:t>GraphDB</w:t>
-      </w:r>
-      <w:proofErr w:type="spellEnd"/>
-      <w:r>
-        <w:t>. Los hallazgos destacan la capacidad de la ontología</w:t>
+      <w:r>
+        <w:t>ramientas como Protégé y GraphDB. Los hallazgos destacan la capacidad de la ontología</w:t>
       </w:r>
     </w:p>
     <w:p>
@@ -8125,15 +5978,7 @@
         <w:spacing w:after="0"/>
       </w:pPr>
       <w:r>
-        <w:t xml:space="preserve">como Schema.org y </w:t>
-      </w:r>
-      <w:proofErr w:type="spellStart"/>
-      <w:r>
-        <w:t>Dublin</w:t>
-      </w:r>
-      <w:proofErr w:type="spellEnd"/>
-      <w:r>
-        <w:t xml:space="preserve"> Core, y soportar aplicaciones prácticas como sistemas de re-</w:t>
+        <w:t>como Schema.org y Dublin Core, y soportar aplicaciones prácticas como sistemas de re-</w:t>
       </w:r>
     </w:p>
     <w:p>
@@ -8154,8 +5999,40 @@
         <w:spacing w:after="0"/>
       </w:pPr>
       <w:r>
+        <w:t>Entre las lecciones aprendidas, destaca la importancia de una limpieza rigurosa de datos</w:t>
+      </w:r>
+    </w:p>
+    <w:p>
+      <w:pPr>
+        <w:spacing w:after="0"/>
+      </w:pPr>
+      <w:r>
+        <w:t>durante el mapeo, ya que el dataset RAWG presentaba inconsistencias como valores nu-</w:t>
+      </w:r>
+    </w:p>
+    <w:p>
+      <w:pPr>
+        <w:spacing w:after="0"/>
+      </w:pPr>
+      <w:r>
+        <w:t>los o formatos múltiples (e.g., valores separados por "||"). El uso de scripts en Python,</w:t>
+      </w:r>
+    </w:p>
+    <w:p>
+      <w:pPr>
+        <w:spacing w:after="0"/>
+      </w:pPr>
+      <w:r>
+        <w:t>combinado con herramientas como Ontotext Refine, permitió superar estos desafíos, pero</w:t>
+      </w:r>
+    </w:p>
+    <w:p>
+      <w:pPr>
+        <w:spacing w:after="0"/>
+      </w:pPr>
+      <w:r>
         <w:lastRenderedPageBreak/>
-        <w:t>Entre las lecciones aprendidas, destaca la importancia de una limpieza rigurosa de datos</w:t>
+        <w:t>requirió un diseño modular para manejar errores de manera eficiente. La validación man-</w:t>
       </w:r>
     </w:p>
     <w:p>
@@ -8163,23 +6040,7 @@
         <w:spacing w:after="0"/>
       </w:pPr>
       <w:r>
-        <w:t xml:space="preserve">durante el mapeo, ya que el </w:t>
-      </w:r>
-      <w:proofErr w:type="spellStart"/>
-      <w:r>
-        <w:t>dataset</w:t>
-      </w:r>
-      <w:proofErr w:type="spellEnd"/>
-      <w:r>
-        <w:t xml:space="preserve"> RAWG presentaba inconsistencias como valores </w:t>
-      </w:r>
-      <w:proofErr w:type="spellStart"/>
-      <w:r>
-        <w:t>nu</w:t>
-      </w:r>
-      <w:proofErr w:type="spellEnd"/>
-      <w:r>
-        <w:t>-</w:t>
+        <w:t>ual y automatizada (con SPARQL y reasoners como HermiT) fue crucial para garantizar</w:t>
       </w:r>
     </w:p>
     <w:p>
@@ -8187,15 +6048,7 @@
         <w:spacing w:after="0"/>
       </w:pPr>
       <w:r>
-        <w:t>los o formatos múltiples (</w:t>
-      </w:r>
-      <w:proofErr w:type="spellStart"/>
-      <w:r>
-        <w:t>e.g</w:t>
-      </w:r>
-      <w:proofErr w:type="spellEnd"/>
-      <w:r>
-        <w:t>., valores separados por "||"). El uso de scripts en Python,</w:t>
+        <w:t>la calidad de la instanciación, enseñando la necesidad de pruebas iterativas para detectar</w:t>
       </w:r>
     </w:p>
     <w:p>
@@ -8203,15 +6056,7 @@
         <w:spacing w:after="0"/>
       </w:pPr>
       <w:r>
-        <w:t xml:space="preserve">combinado con herramientas como </w:t>
-      </w:r>
-      <w:proofErr w:type="spellStart"/>
-      <w:r>
-        <w:t>Ontotext</w:t>
-      </w:r>
-      <w:proofErr w:type="spellEnd"/>
-      <w:r>
-        <w:t xml:space="preserve"> Refine, permitió superar estos desafíos, pero</w:t>
+        <w:t>omisiones o relaciones incorrectas. Además, la elección de METHONTOLOGY como</w:t>
       </w:r>
     </w:p>
     <w:p>
@@ -8219,44 +6064,15 @@
         <w:spacing w:after="0"/>
       </w:pPr>
       <w:r>
-        <w:t xml:space="preserve">requirió un diseño modular para manejar errores de manera eficiente. La validación </w:t>
-      </w:r>
-      <w:proofErr w:type="spellStart"/>
-      <w:r>
-        <w:t>man</w:t>
-      </w:r>
-      <w:proofErr w:type="spellEnd"/>
-      <w:r>
-        <w:t>-</w:t>
+        <w:t>metodología resultó efectiva, pero su aplicación demandó un equilibrio entre la especifici-</w:t>
       </w:r>
     </w:p>
     <w:p>
       <w:pPr>
         <w:spacing w:after="0"/>
       </w:pPr>
-      <w:proofErr w:type="spellStart"/>
-      <w:r>
-        <w:t>ual</w:t>
-      </w:r>
-      <w:proofErr w:type="spellEnd"/>
-      <w:r>
-        <w:t xml:space="preserve"> y automatizada (con SPARQL y </w:t>
-      </w:r>
-      <w:proofErr w:type="spellStart"/>
-      <w:r>
-        <w:t>reasoners</w:t>
-      </w:r>
-      <w:proofErr w:type="spellEnd"/>
-      <w:r>
-        <w:t xml:space="preserve"> como </w:t>
-      </w:r>
-      <w:proofErr w:type="spellStart"/>
-      <w:r>
-        <w:t>HermiT</w:t>
-      </w:r>
-      <w:proofErr w:type="spellEnd"/>
-      <w:r>
-        <w:t>) fue crucial para garantizar</w:t>
+      <w:r>
+        <w:t>dad del dominio y la reusabilidad de vocabularios externos, lo que reforzó la importancia</w:t>
       </w:r>
     </w:p>
     <w:p>
@@ -8264,31 +6080,20 @@
         <w:spacing w:after="0"/>
       </w:pPr>
       <w:r>
-        <w:t>la calidad de la instanciación, enseñando la necesidad de pruebas iterativas para detectar</w:t>
+        <w:t>de una planificación detallada en la fase de conceptualización.</w:t>
       </w:r>
     </w:p>
     <w:p>
       <w:pPr>
         <w:spacing w:after="0"/>
       </w:pPr>
-      <w:r>
-        <w:t>omisiones o relaciones incorrectas. Además, la elección de METHONTOLOGY como</w:t>
-      </w:r>
     </w:p>
     <w:p>
       <w:pPr>
         <w:spacing w:after="0"/>
       </w:pPr>
       <w:r>
-        <w:t xml:space="preserve">metodología resultó efectiva, pero su aplicación demandó un equilibrio entre la </w:t>
-      </w:r>
-      <w:proofErr w:type="spellStart"/>
-      <w:r>
-        <w:t>especifici</w:t>
-      </w:r>
-      <w:proofErr w:type="spellEnd"/>
-      <w:r>
-        <w:t>-</w:t>
+        <w:t>Para futuras mejoras, se propone integrar datos adicionales de otras fuentes, como Steam</w:t>
       </w:r>
     </w:p>
     <w:p>
@@ -8296,7 +6101,7 @@
         <w:spacing w:after="0"/>
       </w:pPr>
       <w:r>
-        <w:t>dad del dominio y la reusabilidad de vocabularios externos, lo que reforzó la importancia</w:t>
+        <w:t>o Metacritic, para enriquecer la ontología con información sobre jugadores, reseñas de-</w:t>
       </w:r>
     </w:p>
     <w:p>
@@ -8304,94 +6109,31 @@
         <w:spacing w:after="0"/>
       </w:pPr>
       <w:r>
-        <w:t>de una planificación detallada en la fase de conceptualización.</w:t>
+        <w:t>talladas o especificaciones técnicas de hardware, ampliando así su alcance. La incorpo-</w:t>
       </w:r>
     </w:p>
     <w:p>
       <w:pPr>
         <w:spacing w:after="0"/>
       </w:pPr>
+      <w:r>
+        <w:t>ración de nuevas propiedades, como mecánicas de juego específicas o compatibilidad con</w:t>
+      </w:r>
     </w:p>
     <w:p>
       <w:pPr>
         <w:spacing w:after="0"/>
       </w:pPr>
       <w:r>
-        <w:t xml:space="preserve">Para futuras mejoras, se propone integrar datos adicionales de otras fuentes, como </w:t>
-      </w:r>
-      <w:proofErr w:type="spellStart"/>
-      <w:r>
-        <w:t>Steam</w:t>
-      </w:r>
-      <w:proofErr w:type="spellEnd"/>
+        <w:t>tecnologías emergentes (e.g., VR), podría hacer la ontología más relevante para desar-</w:t>
+      </w:r>
     </w:p>
     <w:p>
       <w:pPr>
         <w:spacing w:after="0"/>
       </w:pPr>
       <w:r>
-        <w:t>o Metacritic, para enriquecer la ontología con información sobre jugadores, reseñas de-</w:t>
-      </w:r>
-    </w:p>
-    <w:p>
-      <w:pPr>
-        <w:spacing w:after="0"/>
-      </w:pPr>
-      <w:r>
-        <w:t xml:space="preserve">talladas o especificaciones técnicas de hardware, ampliando así su alcance. La </w:t>
-      </w:r>
-      <w:proofErr w:type="spellStart"/>
-      <w:r>
-        <w:t>incorpo</w:t>
-      </w:r>
-      <w:proofErr w:type="spellEnd"/>
-      <w:r>
-        <w:t>-</w:t>
-      </w:r>
-    </w:p>
-    <w:p>
-      <w:pPr>
-        <w:spacing w:after="0"/>
-      </w:pPr>
-      <w:r>
-        <w:t>ración de nuevas propiedades, como mecánicas de juego específicas o compatibilidad con</w:t>
-      </w:r>
-    </w:p>
-    <w:p>
-      <w:pPr>
-        <w:spacing w:after="0"/>
-      </w:pPr>
-      <w:r>
-        <w:t>tecnologías emergentes (</w:t>
-      </w:r>
-      <w:proofErr w:type="spellStart"/>
-      <w:r>
-        <w:t>e.g</w:t>
-      </w:r>
-      <w:proofErr w:type="spellEnd"/>
-      <w:r>
-        <w:t xml:space="preserve">., VR), podría hacer la ontología más relevante para </w:t>
-      </w:r>
-      <w:proofErr w:type="spellStart"/>
-      <w:r>
-        <w:t>desar</w:t>
-      </w:r>
-      <w:proofErr w:type="spellEnd"/>
-      <w:r>
-        <w:t>-</w:t>
-      </w:r>
-    </w:p>
-    <w:p>
-      <w:pPr>
-        <w:spacing w:after="0"/>
-      </w:pPr>
-      <w:proofErr w:type="spellStart"/>
-      <w:r>
-        <w:t>rolladores</w:t>
-      </w:r>
-      <w:proofErr w:type="spellEnd"/>
-      <w:r>
-        <w:t xml:space="preserve"> de sistemas de recomendación avanzados.</w:t>
+        <w:t>rolladores de sistemas de recomendación avanzados.</w:t>
       </w:r>
     </w:p>
     <w:p>
@@ -8424,198 +6166,14 @@
     <w:p/>
     <w:p>
       <w:r>
-        <w:t xml:space="preserve">[1] Fernández-López, M., Gómez-Pérez, A., &amp; </w:t>
-      </w:r>
-      <w:proofErr w:type="spellStart"/>
-      <w:r>
-        <w:t>Juristo</w:t>
-      </w:r>
-      <w:proofErr w:type="spellEnd"/>
-      <w:r>
-        <w:t xml:space="preserve">, N. (1997). METHONTOLOGY: </w:t>
-      </w:r>
-      <w:proofErr w:type="spellStart"/>
-      <w:r>
-        <w:t>From</w:t>
-      </w:r>
-      <w:proofErr w:type="spellEnd"/>
-      <w:r>
-        <w:t xml:space="preserve"> </w:t>
-      </w:r>
-      <w:proofErr w:type="spellStart"/>
-      <w:r>
-        <w:t>Ontological</w:t>
-      </w:r>
-      <w:proofErr w:type="spellEnd"/>
-      <w:r>
-        <w:t xml:space="preserve"> Art </w:t>
-      </w:r>
-      <w:proofErr w:type="spellStart"/>
-      <w:r>
-        <w:t>Towards</w:t>
-      </w:r>
-      <w:proofErr w:type="spellEnd"/>
-      <w:r>
-        <w:t xml:space="preserve"> </w:t>
-      </w:r>
-      <w:proofErr w:type="spellStart"/>
-      <w:r>
-        <w:t>Ontological</w:t>
-      </w:r>
-      <w:proofErr w:type="spellEnd"/>
-      <w:r>
-        <w:t xml:space="preserve"> </w:t>
-      </w:r>
-      <w:proofErr w:type="spellStart"/>
-      <w:r>
-        <w:t>Engineering</w:t>
-      </w:r>
-      <w:proofErr w:type="spellEnd"/>
-      <w:r>
-        <w:t xml:space="preserve">. </w:t>
-      </w:r>
-      <w:proofErr w:type="spellStart"/>
-      <w:r>
-        <w:t>Proceedings</w:t>
-      </w:r>
-      <w:proofErr w:type="spellEnd"/>
-      <w:r>
-        <w:t xml:space="preserve"> </w:t>
-      </w:r>
-      <w:proofErr w:type="spellStart"/>
-      <w:r>
-        <w:t>of</w:t>
-      </w:r>
-      <w:proofErr w:type="spellEnd"/>
-      <w:r>
-        <w:t xml:space="preserve"> </w:t>
-      </w:r>
-      <w:proofErr w:type="spellStart"/>
-      <w:r>
-        <w:t>the</w:t>
-      </w:r>
-      <w:proofErr w:type="spellEnd"/>
-      <w:r>
-        <w:t xml:space="preserve"> AAAI-97 Spring </w:t>
-      </w:r>
-      <w:proofErr w:type="spellStart"/>
-      <w:r>
-        <w:t>Symposium</w:t>
-      </w:r>
-      <w:proofErr w:type="spellEnd"/>
-      <w:r>
-        <w:t xml:space="preserve"> Series </w:t>
-      </w:r>
-      <w:proofErr w:type="spellStart"/>
-      <w:r>
-        <w:t>on</w:t>
-      </w:r>
-      <w:proofErr w:type="spellEnd"/>
-      <w:r>
-        <w:t xml:space="preserve"> </w:t>
-      </w:r>
-      <w:proofErr w:type="spellStart"/>
-      <w:r>
-        <w:t>Ontological</w:t>
-      </w:r>
-      <w:proofErr w:type="spellEnd"/>
-      <w:r>
-        <w:t xml:space="preserve"> </w:t>
-      </w:r>
-      <w:proofErr w:type="spellStart"/>
-      <w:r>
-        <w:t>Engineering</w:t>
-      </w:r>
-      <w:proofErr w:type="spellEnd"/>
-      <w:r>
-        <w:t>, 33–40.</w:t>
-      </w:r>
-    </w:p>
-    <w:p>
-      <w:r>
-        <w:t xml:space="preserve">[2] W3C OWL </w:t>
-      </w:r>
-      <w:proofErr w:type="spellStart"/>
-      <w:r>
-        <w:t>Working</w:t>
-      </w:r>
-      <w:proofErr w:type="spellEnd"/>
-      <w:r>
-        <w:t xml:space="preserve"> </w:t>
-      </w:r>
-      <w:proofErr w:type="spellStart"/>
-      <w:r>
-        <w:t>Group</w:t>
-      </w:r>
-      <w:proofErr w:type="spellEnd"/>
-      <w:r>
-        <w:t xml:space="preserve">. (2012). OWL 2 Web </w:t>
-      </w:r>
-      <w:proofErr w:type="spellStart"/>
-      <w:r>
-        <w:t>Ontology</w:t>
-      </w:r>
-      <w:proofErr w:type="spellEnd"/>
-      <w:r>
-        <w:t xml:space="preserve"> </w:t>
-      </w:r>
-      <w:proofErr w:type="spellStart"/>
-      <w:r>
-        <w:t>Language</w:t>
-      </w:r>
-      <w:proofErr w:type="spellEnd"/>
-      <w:r>
-        <w:t xml:space="preserve"> </w:t>
-      </w:r>
-      <w:proofErr w:type="spellStart"/>
-      <w:r>
-        <w:t>Document</w:t>
-      </w:r>
-      <w:proofErr w:type="spellEnd"/>
-      <w:r>
-        <w:t xml:space="preserve"> </w:t>
-      </w:r>
-      <w:proofErr w:type="spellStart"/>
-      <w:r>
-        <w:t>Overview</w:t>
-      </w:r>
-      <w:proofErr w:type="spellEnd"/>
-      <w:r>
-        <w:t xml:space="preserve"> (</w:t>
-      </w:r>
-      <w:proofErr w:type="spellStart"/>
-      <w:r>
-        <w:t>Second</w:t>
-      </w:r>
-      <w:proofErr w:type="spellEnd"/>
-      <w:r>
-        <w:t xml:space="preserve"> </w:t>
-      </w:r>
-      <w:proofErr w:type="spellStart"/>
-      <w:r>
-        <w:t>Edition</w:t>
-      </w:r>
-      <w:proofErr w:type="spellEnd"/>
-      <w:r>
-        <w:t xml:space="preserve">). </w:t>
-      </w:r>
-      <w:proofErr w:type="spellStart"/>
-      <w:r>
-        <w:t>Retrieved</w:t>
-      </w:r>
-      <w:proofErr w:type="spellEnd"/>
-      <w:r>
-        <w:t xml:space="preserve"> </w:t>
-      </w:r>
-      <w:proofErr w:type="spellStart"/>
-      <w:r>
-        <w:t>from</w:t>
-      </w:r>
-      <w:proofErr w:type="spellEnd"/>
-      <w:r>
-        <w:t xml:space="preserve"> </w:t>
-      </w:r>
-      <w:hyperlink r:id="rId22" w:history="1">
+        <w:t>[1] Fernández-López, M., Gómez-Pérez, A., &amp; Juristo, N. (1997). METHONTOLOGY: From Ontological Art Towards Ontological Engineering. Proceedings of the AAAI-97 Spring Symposium Series on Ontological Engineering, 33–40.</w:t>
+      </w:r>
+    </w:p>
+    <w:p>
+      <w:r>
+        <w:t xml:space="preserve">[2] W3C OWL Working Group. (2012). OWL 2 Web Ontology Language Document Overview (Second Edition). Retrieved from </w:t>
+      </w:r>
+      <w:hyperlink r:id="rId21" w:history="1">
         <w:r>
           <w:rPr>
             <w:rStyle w:val="Hipervnculo"/>
@@ -8629,89 +6187,9 @@
     </w:p>
     <w:p>
       <w:r>
-        <w:t xml:space="preserve">[3] </w:t>
-      </w:r>
-      <w:proofErr w:type="spellStart"/>
-      <w:r>
-        <w:t>Guha</w:t>
-      </w:r>
-      <w:proofErr w:type="spellEnd"/>
-      <w:r>
-        <w:t xml:space="preserve">, R. V., </w:t>
-      </w:r>
-      <w:proofErr w:type="spellStart"/>
-      <w:r>
-        <w:t>Brickley</w:t>
-      </w:r>
-      <w:proofErr w:type="spellEnd"/>
-      <w:r>
-        <w:t xml:space="preserve">, D., &amp; Macbeth, S. (2016). Schema.org: </w:t>
-      </w:r>
-      <w:proofErr w:type="spellStart"/>
-      <w:r>
-        <w:t>Evolution</w:t>
-      </w:r>
-      <w:proofErr w:type="spellEnd"/>
-      <w:r>
-        <w:t xml:space="preserve"> </w:t>
-      </w:r>
-      <w:proofErr w:type="spellStart"/>
-      <w:r>
-        <w:t>of</w:t>
-      </w:r>
-      <w:proofErr w:type="spellEnd"/>
-      <w:r>
-        <w:t xml:space="preserve"> </w:t>
-      </w:r>
-      <w:proofErr w:type="spellStart"/>
-      <w:r>
-        <w:t>Structured</w:t>
-      </w:r>
-      <w:proofErr w:type="spellEnd"/>
-      <w:r>
-        <w:t xml:space="preserve"> Data </w:t>
-      </w:r>
-      <w:proofErr w:type="spellStart"/>
-      <w:r>
-        <w:t>on</w:t>
-      </w:r>
-      <w:proofErr w:type="spellEnd"/>
-      <w:r>
-        <w:t xml:space="preserve"> </w:t>
-      </w:r>
-      <w:proofErr w:type="spellStart"/>
-      <w:r>
-        <w:t>the</w:t>
-      </w:r>
-      <w:proofErr w:type="spellEnd"/>
-      <w:r>
-        <w:t xml:space="preserve"> Web. </w:t>
-      </w:r>
-      <w:proofErr w:type="spellStart"/>
-      <w:r>
-        <w:t>Communications</w:t>
-      </w:r>
-      <w:proofErr w:type="spellEnd"/>
-      <w:r>
-        <w:t xml:space="preserve"> </w:t>
-      </w:r>
-      <w:proofErr w:type="spellStart"/>
-      <w:r>
-        <w:t>of</w:t>
-      </w:r>
-      <w:proofErr w:type="spellEnd"/>
-      <w:r>
-        <w:t xml:space="preserve"> </w:t>
-      </w:r>
-      <w:proofErr w:type="spellStart"/>
-      <w:r>
-        <w:t>the</w:t>
-      </w:r>
-      <w:proofErr w:type="spellEnd"/>
-      <w:r>
-        <w:t xml:space="preserve"> ACM, 59(2), 44–51. </w:t>
-      </w:r>
-      <w:hyperlink r:id="rId23" w:history="1">
+        <w:t xml:space="preserve">[3] Guha, R. V., Brickley, D., &amp; Macbeth, S. (2016). Schema.org: Evolution of Structured Data on the Web. Communications of the ACM, 59(2), 44–51. </w:t>
+      </w:r>
+      <w:hyperlink r:id="rId22" w:history="1">
         <w:r>
           <w:rPr>
             <w:rStyle w:val="Hipervnculo"/>
@@ -8722,81 +6200,9 @@
     </w:p>
     <w:p>
       <w:r>
-        <w:t xml:space="preserve">[4] </w:t>
-      </w:r>
-      <w:proofErr w:type="spellStart"/>
-      <w:r>
-        <w:t>Dublin</w:t>
-      </w:r>
-      <w:proofErr w:type="spellEnd"/>
-      <w:r>
-        <w:t xml:space="preserve"> Core </w:t>
-      </w:r>
-      <w:proofErr w:type="spellStart"/>
-      <w:r>
-        <w:t>Metadata</w:t>
-      </w:r>
-      <w:proofErr w:type="spellEnd"/>
-      <w:r>
-        <w:t xml:space="preserve"> </w:t>
-      </w:r>
-      <w:proofErr w:type="spellStart"/>
-      <w:r>
-        <w:t>Initiative</w:t>
-      </w:r>
-      <w:proofErr w:type="spellEnd"/>
-      <w:r>
-        <w:t xml:space="preserve">. (2020). </w:t>
-      </w:r>
-      <w:proofErr w:type="spellStart"/>
-      <w:r>
-        <w:t>Dublin</w:t>
-      </w:r>
-      <w:proofErr w:type="spellEnd"/>
-      <w:r>
-        <w:t xml:space="preserve"> Core </w:t>
-      </w:r>
-      <w:proofErr w:type="spellStart"/>
-      <w:r>
-        <w:t>Metadata</w:t>
-      </w:r>
-      <w:proofErr w:type="spellEnd"/>
-      <w:r>
-        <w:t xml:space="preserve"> </w:t>
-      </w:r>
-      <w:proofErr w:type="spellStart"/>
-      <w:r>
-        <w:t>Element</w:t>
-      </w:r>
-      <w:proofErr w:type="spellEnd"/>
-      <w:r>
-        <w:t xml:space="preserve"> Set, </w:t>
-      </w:r>
-      <w:proofErr w:type="spellStart"/>
-      <w:r>
-        <w:t>Version</w:t>
-      </w:r>
-      <w:proofErr w:type="spellEnd"/>
-      <w:r>
-        <w:t xml:space="preserve"> 1.1. </w:t>
-      </w:r>
-      <w:proofErr w:type="spellStart"/>
-      <w:r>
-        <w:t>Retrieved</w:t>
-      </w:r>
-      <w:proofErr w:type="spellEnd"/>
-      <w:r>
-        <w:t xml:space="preserve"> </w:t>
-      </w:r>
-      <w:proofErr w:type="spellStart"/>
-      <w:r>
-        <w:t>from</w:t>
-      </w:r>
-      <w:proofErr w:type="spellEnd"/>
-      <w:r>
-        <w:t xml:space="preserve"> </w:t>
-      </w:r>
-      <w:hyperlink r:id="rId24" w:history="1">
+        <w:t xml:space="preserve">[4] Dublin Core Metadata Initiative. (2020). Dublin Core Metadata Element Set, Version 1.1. Retrieved from </w:t>
+      </w:r>
+      <w:hyperlink r:id="rId23" w:history="1">
         <w:r>
           <w:rPr>
             <w:rStyle w:val="Hipervnculo"/>
@@ -8810,49 +6216,9 @@
     </w:p>
     <w:p>
       <w:r>
-        <w:t xml:space="preserve">[5] Musen, M. A. (2015). </w:t>
-      </w:r>
-      <w:proofErr w:type="spellStart"/>
-      <w:r>
-        <w:t>The</w:t>
-      </w:r>
-      <w:proofErr w:type="spellEnd"/>
-      <w:r>
-        <w:t xml:space="preserve"> </w:t>
-      </w:r>
-      <w:proofErr w:type="spellStart"/>
-      <w:r>
-        <w:t>Protégé</w:t>
-      </w:r>
-      <w:proofErr w:type="spellEnd"/>
-      <w:r>
-        <w:t xml:space="preserve"> Project: A </w:t>
-      </w:r>
-      <w:proofErr w:type="gramStart"/>
-      <w:r>
-        <w:t>Look</w:t>
-      </w:r>
-      <w:proofErr w:type="gramEnd"/>
-      <w:r>
-        <w:t xml:space="preserve"> Back and a </w:t>
-      </w:r>
-      <w:proofErr w:type="gramStart"/>
-      <w:r>
-        <w:t>Look</w:t>
-      </w:r>
-      <w:proofErr w:type="gramEnd"/>
-      <w:r>
-        <w:t xml:space="preserve"> Forward. </w:t>
-      </w:r>
-      <w:proofErr w:type="spellStart"/>
-      <w:r>
-        <w:t>AmMatters</w:t>
-      </w:r>
-      <w:proofErr w:type="spellEnd"/>
-      <w:r>
-        <w:t xml:space="preserve">, 1(4), 4–12. </w:t>
-      </w:r>
-      <w:hyperlink r:id="rId25" w:history="1">
+        <w:t xml:space="preserve">[5] Musen, M. A. (2015). The Protégé Project: A Look Back and a Look Forward. AmMatters, 1(4), 4–12. </w:t>
+      </w:r>
+      <w:hyperlink r:id="rId24" w:history="1">
         <w:r>
           <w:rPr>
             <w:rStyle w:val="Hipervnculo"/>
@@ -8866,73 +6232,9 @@
     </w:p>
     <w:p>
       <w:r>
-        <w:t xml:space="preserve">[6] </w:t>
-      </w:r>
-      <w:proofErr w:type="spellStart"/>
-      <w:r>
-        <w:t>Ontotext</w:t>
-      </w:r>
-      <w:proofErr w:type="spellEnd"/>
-      <w:r>
-        <w:t xml:space="preserve">. (2023). </w:t>
-      </w:r>
-      <w:proofErr w:type="spellStart"/>
-      <w:r>
-        <w:t>GraphDB</w:t>
-      </w:r>
-      <w:proofErr w:type="spellEnd"/>
-      <w:r>
-        <w:t xml:space="preserve">: RDF </w:t>
-      </w:r>
-      <w:proofErr w:type="spellStart"/>
-      <w:r>
-        <w:t>Triplestore</w:t>
-      </w:r>
-      <w:proofErr w:type="spellEnd"/>
-      <w:r>
-        <w:t xml:space="preserve"> </w:t>
-      </w:r>
-      <w:proofErr w:type="spellStart"/>
-      <w:r>
-        <w:t>for</w:t>
-      </w:r>
-      <w:proofErr w:type="spellEnd"/>
-      <w:r>
-        <w:t xml:space="preserve"> </w:t>
-      </w:r>
-      <w:proofErr w:type="spellStart"/>
-      <w:r>
-        <w:t>Knowledge</w:t>
-      </w:r>
-      <w:proofErr w:type="spellEnd"/>
-      <w:r>
-        <w:t xml:space="preserve"> </w:t>
-      </w:r>
-      <w:proofErr w:type="spellStart"/>
-      <w:r>
-        <w:t>Graphs</w:t>
-      </w:r>
-      <w:proofErr w:type="spellEnd"/>
-      <w:r>
-        <w:t xml:space="preserve">. </w:t>
-      </w:r>
-      <w:proofErr w:type="spellStart"/>
-      <w:r>
-        <w:t>Retrieved</w:t>
-      </w:r>
-      <w:proofErr w:type="spellEnd"/>
-      <w:r>
-        <w:t xml:space="preserve"> </w:t>
-      </w:r>
-      <w:proofErr w:type="spellStart"/>
-      <w:r>
-        <w:t>from</w:t>
-      </w:r>
-      <w:proofErr w:type="spellEnd"/>
-      <w:r>
-        <w:t xml:space="preserve"> </w:t>
-      </w:r>
-      <w:hyperlink r:id="rId26" w:history="1">
+        <w:t xml:space="preserve">[6] Ontotext. (2023). GraphDB: RDF Triplestore for Knowledge Graphs. Retrieved from </w:t>
+      </w:r>
+      <w:hyperlink r:id="rId25" w:history="1">
         <w:r>
           <w:rPr>
             <w:rStyle w:val="Hipervnculo"/>
@@ -8946,41 +6248,9 @@
     </w:p>
     <w:p>
       <w:r>
-        <w:t xml:space="preserve">[7] RAWG. (2023). RAWG Video </w:t>
-      </w:r>
-      <w:proofErr w:type="spellStart"/>
-      <w:r>
-        <w:t>Games</w:t>
-      </w:r>
-      <w:proofErr w:type="spellEnd"/>
-      <w:r>
-        <w:t xml:space="preserve"> </w:t>
-      </w:r>
-      <w:proofErr w:type="spellStart"/>
-      <w:r>
-        <w:t>Database</w:t>
-      </w:r>
-      <w:proofErr w:type="spellEnd"/>
-      <w:r>
-        <w:t xml:space="preserve">. </w:t>
-      </w:r>
-      <w:proofErr w:type="spellStart"/>
-      <w:r>
-        <w:t>Retrieved</w:t>
-      </w:r>
-      <w:proofErr w:type="spellEnd"/>
-      <w:r>
-        <w:t xml:space="preserve"> </w:t>
-      </w:r>
-      <w:proofErr w:type="spellStart"/>
-      <w:r>
-        <w:t>from</w:t>
-      </w:r>
-      <w:proofErr w:type="spellEnd"/>
-      <w:r>
-        <w:t xml:space="preserve"> </w:t>
-      </w:r>
-      <w:hyperlink r:id="rId27" w:history="1">
+        <w:t xml:space="preserve">[7] RAWG. (2023). RAWG Video Games Database. Retrieved from </w:t>
+      </w:r>
+      <w:hyperlink r:id="rId26" w:history="1">
         <w:r>
           <w:rPr>
             <w:rStyle w:val="Hipervnculo"/>
@@ -8991,57 +6261,9 @@
     </w:p>
     <w:p>
       <w:r>
-        <w:t xml:space="preserve">[8] W3C SPARQL </w:t>
-      </w:r>
-      <w:proofErr w:type="spellStart"/>
-      <w:r>
-        <w:t>Working</w:t>
-      </w:r>
-      <w:proofErr w:type="spellEnd"/>
-      <w:r>
-        <w:t xml:space="preserve"> </w:t>
-      </w:r>
-      <w:proofErr w:type="spellStart"/>
-      <w:r>
-        <w:t>Group</w:t>
-      </w:r>
-      <w:proofErr w:type="spellEnd"/>
-      <w:r>
-        <w:t xml:space="preserve">. (2013). SPARQL 1.1 </w:t>
-      </w:r>
-      <w:proofErr w:type="spellStart"/>
-      <w:r>
-        <w:t>Query</w:t>
-      </w:r>
-      <w:proofErr w:type="spellEnd"/>
-      <w:r>
-        <w:t xml:space="preserve"> </w:t>
-      </w:r>
-      <w:proofErr w:type="spellStart"/>
-      <w:r>
-        <w:t>Language</w:t>
-      </w:r>
-      <w:proofErr w:type="spellEnd"/>
-      <w:r>
-        <w:t xml:space="preserve">. </w:t>
-      </w:r>
-      <w:proofErr w:type="spellStart"/>
-      <w:r>
-        <w:t>Retrieved</w:t>
-      </w:r>
-      <w:proofErr w:type="spellEnd"/>
-      <w:r>
-        <w:t xml:space="preserve"> </w:t>
-      </w:r>
-      <w:proofErr w:type="spellStart"/>
-      <w:r>
-        <w:t>from</w:t>
-      </w:r>
-      <w:proofErr w:type="spellEnd"/>
-      <w:r>
-        <w:t xml:space="preserve"> </w:t>
-      </w:r>
-      <w:hyperlink r:id="rId28" w:history="1">
+        <w:t xml:space="preserve">[8] W3C SPARQL Working Group. (2013). SPARQL 1.1 Query Language. Retrieved from </w:t>
+      </w:r>
+      <w:hyperlink r:id="rId27" w:history="1">
         <w:r>
           <w:rPr>
             <w:rStyle w:val="Hipervnculo"/>
